--- a/report/report.docx
+++ b/report/report.docx
@@ -1312,6 +1312,7 @@
         <w:keepLines w:val="0"/>
         <w:widowControl/>
         <w:numPr>
+          <w:ilvl w:val="0"/>
           <w:numId w:val="0"/>
         </w:numPr>
         <w:suppressLineNumbers w:val="0"/>
@@ -1345,6 +1346,7 @@
         <w:keepLines w:val="0"/>
         <w:widowControl/>
         <w:numPr>
+          <w:ilvl w:val="0"/>
           <w:numId w:val="0"/>
         </w:numPr>
         <w:suppressLineNumbers w:val="0"/>
@@ -1370,959 +1372,1028 @@
         </w:rPr>
         <w:t>Tổng số cây: 21</w:t>
       </w:r>
+    </w:p>
+    <w:p>
+      <w:pPr>
+        <w:pStyle w:val="4"/>
+        <w:keepNext w:val="0"/>
+        <w:keepLines w:val="0"/>
+        <w:widowControl/>
+        <w:numPr>
+          <w:ilvl w:val="0"/>
+          <w:numId w:val="0"/>
+        </w:numPr>
+        <w:suppressLineNumbers w:val="0"/>
+        <w:spacing w:before="0" w:beforeAutospacing="1" w:after="0" w:afterAutospacing="1"/>
+        <w:ind w:left="420" w:leftChars="0" w:right="0" w:rightChars="0"/>
+        <w:rPr>
+          <w:rFonts w:hint="default" w:ascii="Arial" w:hAnsi="Arial"/>
+          <w:b w:val="0"/>
+          <w:bCs w:val="0"/>
+          <w:sz w:val="26"/>
+          <w:szCs w:val="26"/>
+          <w:lang w:val="vi-VN"/>
+        </w:rPr>
+      </w:pPr>
+      <w:r>
+        <w:rPr>
+          <w:rFonts w:hint="default" w:ascii="Arial" w:hAnsi="Arial"/>
+          <w:b w:val="0"/>
+          <w:bCs w:val="0"/>
+          <w:sz w:val="26"/>
+          <w:szCs w:val="26"/>
+          <w:lang w:val="vi-VN"/>
+        </w:rPr>
+        <w:t>Thông tin quá trình chuyển đổi:</w:t>
+      </w:r>
+    </w:p>
+    <w:p>
+      <w:pPr>
+        <w:pStyle w:val="4"/>
+        <w:keepNext w:val="0"/>
+        <w:keepLines w:val="0"/>
+        <w:widowControl/>
+        <w:numPr>
+          <w:ilvl w:val="0"/>
+          <w:numId w:val="0"/>
+        </w:numPr>
+        <w:suppressLineNumbers w:val="0"/>
+        <w:spacing w:before="0" w:beforeAutospacing="1" w:after="0" w:afterAutospacing="1"/>
+        <w:ind w:left="420" w:leftChars="0" w:right="0" w:rightChars="0"/>
+        <w:rPr>
+          <w:rFonts w:hint="default" w:ascii="Arial" w:hAnsi="Arial"/>
+          <w:b w:val="0"/>
+          <w:bCs w:val="0"/>
+          <w:sz w:val="24"/>
+          <w:szCs w:val="24"/>
+          <w:lang w:val="vi-VN"/>
+        </w:rPr>
+      </w:pPr>
+      <w:r>
+        <w:rPr>
+          <w:rFonts w:hint="default" w:ascii="Arial" w:hAnsi="Arial"/>
+          <w:b w:val="0"/>
+          <w:bCs w:val="0"/>
+          <w:sz w:val="24"/>
+          <w:szCs w:val="24"/>
+          <w:lang w:val="vi-VN"/>
+        </w:rPr>
+        <w:t>file: tree_0.bin includes 369 lines and each row is 16 bytes</w:t>
+      </w:r>
+    </w:p>
+    <w:p>
+      <w:pPr>
+        <w:pStyle w:val="4"/>
+        <w:keepNext w:val="0"/>
+        <w:keepLines w:val="0"/>
+        <w:widowControl/>
+        <w:numPr>
+          <w:ilvl w:val="0"/>
+          <w:numId w:val="0"/>
+        </w:numPr>
+        <w:suppressLineNumbers w:val="0"/>
+        <w:spacing w:before="0" w:beforeAutospacing="1" w:after="0" w:afterAutospacing="1"/>
+        <w:ind w:left="420" w:leftChars="0" w:right="0" w:rightChars="0"/>
+        <w:rPr>
+          <w:rFonts w:hint="default" w:ascii="Arial" w:hAnsi="Arial"/>
+          <w:b w:val="0"/>
+          <w:bCs w:val="0"/>
+          <w:sz w:val="24"/>
+          <w:szCs w:val="24"/>
+          <w:lang w:val="vi-VN"/>
+        </w:rPr>
+      </w:pPr>
+      <w:r>
+        <w:rPr>
+          <w:rFonts w:hint="default" w:ascii="Arial" w:hAnsi="Arial"/>
+          <w:b w:val="0"/>
+          <w:bCs w:val="0"/>
+          <w:sz w:val="24"/>
+          <w:szCs w:val="24"/>
+          <w:lang w:val="vi-VN"/>
+        </w:rPr>
+        <w:t>file: tree_1.bin includes 535 lines and each row is 16 bytes</w:t>
+      </w:r>
+    </w:p>
+    <w:p>
+      <w:pPr>
+        <w:pStyle w:val="4"/>
+        <w:keepNext w:val="0"/>
+        <w:keepLines w:val="0"/>
+        <w:widowControl/>
+        <w:numPr>
+          <w:ilvl w:val="0"/>
+          <w:numId w:val="0"/>
+        </w:numPr>
+        <w:suppressLineNumbers w:val="0"/>
+        <w:spacing w:before="0" w:beforeAutospacing="1" w:after="0" w:afterAutospacing="1"/>
+        <w:ind w:left="420" w:leftChars="0" w:right="0" w:rightChars="0"/>
+        <w:rPr>
+          <w:rFonts w:hint="default" w:ascii="Arial" w:hAnsi="Arial"/>
+          <w:b w:val="0"/>
+          <w:bCs w:val="0"/>
+          <w:sz w:val="24"/>
+          <w:szCs w:val="24"/>
+          <w:lang w:val="vi-VN"/>
+        </w:rPr>
+      </w:pPr>
+      <w:r>
+        <w:rPr>
+          <w:rFonts w:hint="default" w:ascii="Arial" w:hAnsi="Arial"/>
+          <w:b w:val="0"/>
+          <w:bCs w:val="0"/>
+          <w:sz w:val="24"/>
+          <w:szCs w:val="24"/>
+          <w:lang w:val="vi-VN"/>
+        </w:rPr>
+        <w:t>file: tree_2.bin includes 377 lines and each row is 16 bytes</w:t>
+      </w:r>
+    </w:p>
+    <w:p>
+      <w:pPr>
+        <w:pStyle w:val="4"/>
+        <w:keepNext w:val="0"/>
+        <w:keepLines w:val="0"/>
+        <w:widowControl/>
+        <w:numPr>
+          <w:ilvl w:val="0"/>
+          <w:numId w:val="0"/>
+        </w:numPr>
+        <w:suppressLineNumbers w:val="0"/>
+        <w:spacing w:before="0" w:beforeAutospacing="1" w:after="0" w:afterAutospacing="1"/>
+        <w:ind w:left="420" w:leftChars="0" w:right="0" w:rightChars="0"/>
+        <w:rPr>
+          <w:rFonts w:hint="default" w:ascii="Arial" w:hAnsi="Arial"/>
+          <w:b w:val="0"/>
+          <w:bCs w:val="0"/>
+          <w:sz w:val="24"/>
+          <w:szCs w:val="24"/>
+          <w:lang w:val="vi-VN"/>
+        </w:rPr>
+      </w:pPr>
+      <w:r>
+        <w:rPr>
+          <w:rFonts w:hint="default" w:ascii="Arial" w:hAnsi="Arial"/>
+          <w:b w:val="0"/>
+          <w:bCs w:val="0"/>
+          <w:sz w:val="24"/>
+          <w:szCs w:val="24"/>
+          <w:lang w:val="vi-VN"/>
+        </w:rPr>
+        <w:t>file: tree_3.bin includes 465 lines and each row is 16 bytes</w:t>
+      </w:r>
+    </w:p>
+    <w:p>
+      <w:pPr>
+        <w:pStyle w:val="4"/>
+        <w:keepNext w:val="0"/>
+        <w:keepLines w:val="0"/>
+        <w:widowControl/>
+        <w:numPr>
+          <w:ilvl w:val="0"/>
+          <w:numId w:val="0"/>
+        </w:numPr>
+        <w:suppressLineNumbers w:val="0"/>
+        <w:spacing w:before="0" w:beforeAutospacing="1" w:after="0" w:afterAutospacing="1"/>
+        <w:ind w:left="420" w:leftChars="0" w:right="0" w:rightChars="0"/>
+        <w:rPr>
+          <w:rFonts w:hint="default" w:ascii="Arial" w:hAnsi="Arial"/>
+          <w:b w:val="0"/>
+          <w:bCs w:val="0"/>
+          <w:sz w:val="24"/>
+          <w:szCs w:val="24"/>
+          <w:lang w:val="vi-VN"/>
+        </w:rPr>
+      </w:pPr>
+      <w:r>
+        <w:rPr>
+          <w:rFonts w:hint="default" w:ascii="Arial" w:hAnsi="Arial"/>
+          <w:b w:val="0"/>
+          <w:bCs w:val="0"/>
+          <w:sz w:val="24"/>
+          <w:szCs w:val="24"/>
+          <w:lang w:val="vi-VN"/>
+        </w:rPr>
+        <w:t>file: tree_4.bin includes 491 lines and each row is 16 bytes</w:t>
+      </w:r>
+    </w:p>
+    <w:p>
+      <w:pPr>
+        <w:pStyle w:val="4"/>
+        <w:keepNext w:val="0"/>
+        <w:keepLines w:val="0"/>
+        <w:widowControl/>
+        <w:numPr>
+          <w:ilvl w:val="0"/>
+          <w:numId w:val="0"/>
+        </w:numPr>
+        <w:suppressLineNumbers w:val="0"/>
+        <w:spacing w:before="0" w:beforeAutospacing="1" w:after="0" w:afterAutospacing="1"/>
+        <w:ind w:left="420" w:leftChars="0" w:right="0" w:rightChars="0"/>
+        <w:rPr>
+          <w:rFonts w:hint="default" w:ascii="Arial" w:hAnsi="Arial"/>
+          <w:b w:val="0"/>
+          <w:bCs w:val="0"/>
+          <w:sz w:val="24"/>
+          <w:szCs w:val="24"/>
+          <w:lang w:val="vi-VN"/>
+        </w:rPr>
+      </w:pPr>
+      <w:r>
+        <w:rPr>
+          <w:rFonts w:hint="default" w:ascii="Arial" w:hAnsi="Arial"/>
+          <w:b w:val="0"/>
+          <w:bCs w:val="0"/>
+          <w:sz w:val="24"/>
+          <w:szCs w:val="24"/>
+          <w:lang w:val="vi-VN"/>
+        </w:rPr>
+        <w:t>file: tree_5.bin includes 353 lines and each row is 16 bytes</w:t>
+      </w:r>
+    </w:p>
+    <w:p>
+      <w:pPr>
+        <w:pStyle w:val="4"/>
+        <w:keepNext w:val="0"/>
+        <w:keepLines w:val="0"/>
+        <w:widowControl/>
+        <w:numPr>
+          <w:ilvl w:val="0"/>
+          <w:numId w:val="0"/>
+        </w:numPr>
+        <w:suppressLineNumbers w:val="0"/>
+        <w:spacing w:before="0" w:beforeAutospacing="1" w:after="0" w:afterAutospacing="1"/>
+        <w:ind w:left="420" w:leftChars="0" w:right="0" w:rightChars="0"/>
+        <w:rPr>
+          <w:rFonts w:hint="default" w:ascii="Arial" w:hAnsi="Arial"/>
+          <w:b w:val="0"/>
+          <w:bCs w:val="0"/>
+          <w:sz w:val="24"/>
+          <w:szCs w:val="24"/>
+          <w:lang w:val="vi-VN"/>
+        </w:rPr>
+      </w:pPr>
+      <w:r>
+        <w:rPr>
+          <w:rFonts w:hint="default" w:ascii="Arial" w:hAnsi="Arial"/>
+          <w:b w:val="0"/>
+          <w:bCs w:val="0"/>
+          <w:sz w:val="24"/>
+          <w:szCs w:val="24"/>
+          <w:lang w:val="vi-VN"/>
+        </w:rPr>
+        <w:t>file: tree_6.bin includes 347 lines and each row is 16 bytes</w:t>
+      </w:r>
+    </w:p>
+    <w:p>
+      <w:pPr>
+        <w:pStyle w:val="4"/>
+        <w:keepNext w:val="0"/>
+        <w:keepLines w:val="0"/>
+        <w:widowControl/>
+        <w:numPr>
+          <w:ilvl w:val="0"/>
+          <w:numId w:val="0"/>
+        </w:numPr>
+        <w:suppressLineNumbers w:val="0"/>
+        <w:spacing w:before="0" w:beforeAutospacing="1" w:after="0" w:afterAutospacing="1"/>
+        <w:ind w:left="420" w:leftChars="0" w:right="0" w:rightChars="0"/>
+        <w:rPr>
+          <w:rFonts w:hint="default" w:ascii="Arial" w:hAnsi="Arial"/>
+          <w:b w:val="0"/>
+          <w:bCs w:val="0"/>
+          <w:sz w:val="24"/>
+          <w:szCs w:val="24"/>
+          <w:lang w:val="vi-VN"/>
+        </w:rPr>
+      </w:pPr>
+      <w:r>
+        <w:rPr>
+          <w:rFonts w:hint="default" w:ascii="Arial" w:hAnsi="Arial"/>
+          <w:b w:val="0"/>
+          <w:bCs w:val="0"/>
+          <w:sz w:val="24"/>
+          <w:szCs w:val="24"/>
+          <w:lang w:val="vi-VN"/>
+        </w:rPr>
+        <w:t>file: tree_7.bin includes 325 lines and each row is 16 bytes</w:t>
+      </w:r>
+    </w:p>
+    <w:p>
+      <w:pPr>
+        <w:pStyle w:val="4"/>
+        <w:keepNext w:val="0"/>
+        <w:keepLines w:val="0"/>
+        <w:widowControl/>
+        <w:numPr>
+          <w:ilvl w:val="0"/>
+          <w:numId w:val="0"/>
+        </w:numPr>
+        <w:suppressLineNumbers w:val="0"/>
+        <w:spacing w:before="0" w:beforeAutospacing="1" w:after="0" w:afterAutospacing="1"/>
+        <w:ind w:left="420" w:leftChars="0" w:right="0" w:rightChars="0"/>
+        <w:rPr>
+          <w:rFonts w:hint="default" w:ascii="Arial" w:hAnsi="Arial"/>
+          <w:b w:val="0"/>
+          <w:bCs w:val="0"/>
+          <w:sz w:val="24"/>
+          <w:szCs w:val="24"/>
+          <w:lang w:val="vi-VN"/>
+        </w:rPr>
+      </w:pPr>
+      <w:r>
+        <w:rPr>
+          <w:rFonts w:hint="default" w:ascii="Arial" w:hAnsi="Arial"/>
+          <w:b w:val="0"/>
+          <w:bCs w:val="0"/>
+          <w:sz w:val="24"/>
+          <w:szCs w:val="24"/>
+          <w:lang w:val="vi-VN"/>
+        </w:rPr>
+        <w:t>file: tree_8.bin includes 409 lines and each row is 16 bytes</w:t>
+      </w:r>
+    </w:p>
+    <w:p>
+      <w:pPr>
+        <w:pStyle w:val="4"/>
+        <w:keepNext w:val="0"/>
+        <w:keepLines w:val="0"/>
+        <w:widowControl/>
+        <w:numPr>
+          <w:ilvl w:val="0"/>
+          <w:numId w:val="0"/>
+        </w:numPr>
+        <w:suppressLineNumbers w:val="0"/>
+        <w:spacing w:before="0" w:beforeAutospacing="1" w:after="0" w:afterAutospacing="1"/>
+        <w:ind w:left="420" w:leftChars="0" w:right="0" w:rightChars="0"/>
+        <w:rPr>
+          <w:rFonts w:hint="default" w:ascii="Arial" w:hAnsi="Arial"/>
+          <w:b w:val="0"/>
+          <w:bCs w:val="0"/>
+          <w:sz w:val="24"/>
+          <w:szCs w:val="24"/>
+          <w:lang w:val="vi-VN"/>
+        </w:rPr>
+      </w:pPr>
+      <w:r>
+        <w:rPr>
+          <w:rFonts w:hint="default" w:ascii="Arial" w:hAnsi="Arial"/>
+          <w:b w:val="0"/>
+          <w:bCs w:val="0"/>
+          <w:sz w:val="24"/>
+          <w:szCs w:val="24"/>
+          <w:lang w:val="vi-VN"/>
+        </w:rPr>
+        <w:t>file: tree_9.bin includes 347 lines and each row is 16 bytes</w:t>
+      </w:r>
+    </w:p>
+    <w:p>
+      <w:pPr>
+        <w:pStyle w:val="4"/>
+        <w:keepNext w:val="0"/>
+        <w:keepLines w:val="0"/>
+        <w:widowControl/>
+        <w:numPr>
+          <w:ilvl w:val="0"/>
+          <w:numId w:val="0"/>
+        </w:numPr>
+        <w:suppressLineNumbers w:val="0"/>
+        <w:spacing w:before="0" w:beforeAutospacing="1" w:after="0" w:afterAutospacing="1"/>
+        <w:ind w:left="420" w:leftChars="0" w:right="0" w:rightChars="0"/>
+        <w:rPr>
+          <w:rFonts w:hint="default" w:ascii="Arial" w:hAnsi="Arial"/>
+          <w:b w:val="0"/>
+          <w:bCs w:val="0"/>
+          <w:sz w:val="24"/>
+          <w:szCs w:val="24"/>
+          <w:lang w:val="vi-VN"/>
+        </w:rPr>
+      </w:pPr>
+      <w:r>
+        <w:rPr>
+          <w:rFonts w:hint="default" w:ascii="Arial" w:hAnsi="Arial"/>
+          <w:b w:val="0"/>
+          <w:bCs w:val="0"/>
+          <w:sz w:val="24"/>
+          <w:szCs w:val="24"/>
+          <w:lang w:val="vi-VN"/>
+        </w:rPr>
+        <w:t>file: tree_10.bin includes 491 lines and each row is 16 bytes</w:t>
+      </w:r>
+    </w:p>
+    <w:p>
+      <w:pPr>
+        <w:pStyle w:val="4"/>
+        <w:keepNext w:val="0"/>
+        <w:keepLines w:val="0"/>
+        <w:widowControl/>
+        <w:numPr>
+          <w:ilvl w:val="0"/>
+          <w:numId w:val="0"/>
+        </w:numPr>
+        <w:suppressLineNumbers w:val="0"/>
+        <w:spacing w:before="0" w:beforeAutospacing="1" w:after="0" w:afterAutospacing="1"/>
+        <w:ind w:left="420" w:leftChars="0" w:right="0" w:rightChars="0"/>
+        <w:rPr>
+          <w:rFonts w:hint="default" w:ascii="Arial" w:hAnsi="Arial"/>
+          <w:b w:val="0"/>
+          <w:bCs w:val="0"/>
+          <w:sz w:val="24"/>
+          <w:szCs w:val="24"/>
+          <w:lang w:val="vi-VN"/>
+        </w:rPr>
+      </w:pPr>
+      <w:r>
+        <w:rPr>
+          <w:rFonts w:hint="default" w:ascii="Arial" w:hAnsi="Arial"/>
+          <w:b w:val="0"/>
+          <w:bCs w:val="0"/>
+          <w:sz w:val="24"/>
+          <w:szCs w:val="24"/>
+          <w:lang w:val="vi-VN"/>
+        </w:rPr>
+        <w:t>file: tree_11.bin includes 449 lines and each row is 16 bytes</w:t>
+      </w:r>
+    </w:p>
+    <w:p>
+      <w:pPr>
+        <w:pStyle w:val="4"/>
+        <w:keepNext w:val="0"/>
+        <w:keepLines w:val="0"/>
+        <w:widowControl/>
+        <w:numPr>
+          <w:ilvl w:val="0"/>
+          <w:numId w:val="0"/>
+        </w:numPr>
+        <w:suppressLineNumbers w:val="0"/>
+        <w:spacing w:before="0" w:beforeAutospacing="1" w:after="0" w:afterAutospacing="1"/>
+        <w:ind w:left="420" w:leftChars="0" w:right="0" w:rightChars="0"/>
+        <w:rPr>
+          <w:rFonts w:hint="default" w:ascii="Arial" w:hAnsi="Arial"/>
+          <w:b w:val="0"/>
+          <w:bCs w:val="0"/>
+          <w:sz w:val="24"/>
+          <w:szCs w:val="24"/>
+          <w:lang w:val="vi-VN"/>
+        </w:rPr>
+      </w:pPr>
+      <w:r>
+        <w:rPr>
+          <w:rFonts w:hint="default" w:ascii="Arial" w:hAnsi="Arial"/>
+          <w:b w:val="0"/>
+          <w:bCs w:val="0"/>
+          <w:sz w:val="24"/>
+          <w:szCs w:val="24"/>
+          <w:lang w:val="vi-VN"/>
+        </w:rPr>
+        <w:t>file: tree_12.bin includes 501 lines and each row is 16 bytes</w:t>
+      </w:r>
+    </w:p>
+    <w:p>
+      <w:pPr>
+        <w:pStyle w:val="4"/>
+        <w:keepNext w:val="0"/>
+        <w:keepLines w:val="0"/>
+        <w:widowControl/>
+        <w:numPr>
+          <w:ilvl w:val="0"/>
+          <w:numId w:val="0"/>
+        </w:numPr>
+        <w:suppressLineNumbers w:val="0"/>
+        <w:spacing w:before="0" w:beforeAutospacing="1" w:after="0" w:afterAutospacing="1"/>
+        <w:ind w:left="420" w:leftChars="0" w:right="0" w:rightChars="0"/>
+        <w:rPr>
+          <w:rFonts w:hint="default" w:ascii="Arial" w:hAnsi="Arial"/>
+          <w:b w:val="0"/>
+          <w:bCs w:val="0"/>
+          <w:sz w:val="24"/>
+          <w:szCs w:val="24"/>
+          <w:lang w:val="vi-VN"/>
+        </w:rPr>
+      </w:pPr>
+      <w:r>
+        <w:rPr>
+          <w:rFonts w:hint="default" w:ascii="Arial" w:hAnsi="Arial"/>
+          <w:b w:val="0"/>
+          <w:bCs w:val="0"/>
+          <w:sz w:val="24"/>
+          <w:szCs w:val="24"/>
+          <w:lang w:val="vi-VN"/>
+        </w:rPr>
+        <w:t>file: tree_13.bin includes 433 lines and each row is 16 bytes</w:t>
+      </w:r>
+    </w:p>
+    <w:p>
+      <w:pPr>
+        <w:pStyle w:val="4"/>
+        <w:keepNext w:val="0"/>
+        <w:keepLines w:val="0"/>
+        <w:widowControl/>
+        <w:numPr>
+          <w:ilvl w:val="0"/>
+          <w:numId w:val="0"/>
+        </w:numPr>
+        <w:suppressLineNumbers w:val="0"/>
+        <w:spacing w:before="0" w:beforeAutospacing="1" w:after="0" w:afterAutospacing="1"/>
+        <w:ind w:left="420" w:leftChars="0" w:right="0" w:rightChars="0"/>
+        <w:rPr>
+          <w:rFonts w:hint="default" w:ascii="Arial" w:hAnsi="Arial"/>
+          <w:b w:val="0"/>
+          <w:bCs w:val="0"/>
+          <w:sz w:val="24"/>
+          <w:szCs w:val="24"/>
+          <w:lang w:val="vi-VN"/>
+        </w:rPr>
+      </w:pPr>
+      <w:r>
+        <w:rPr>
+          <w:rFonts w:hint="default" w:ascii="Arial" w:hAnsi="Arial"/>
+          <w:b w:val="0"/>
+          <w:bCs w:val="0"/>
+          <w:sz w:val="24"/>
+          <w:szCs w:val="24"/>
+          <w:lang w:val="vi-VN"/>
+        </w:rPr>
+        <w:t>file: tree_14.bin includes 309 lines and each row is 16 bytes</w:t>
+      </w:r>
+    </w:p>
+    <w:p>
+      <w:pPr>
+        <w:pStyle w:val="4"/>
+        <w:keepNext w:val="0"/>
+        <w:keepLines w:val="0"/>
+        <w:widowControl/>
+        <w:numPr>
+          <w:ilvl w:val="0"/>
+          <w:numId w:val="0"/>
+        </w:numPr>
+        <w:suppressLineNumbers w:val="0"/>
+        <w:spacing w:before="0" w:beforeAutospacing="1" w:after="0" w:afterAutospacing="1"/>
+        <w:ind w:left="420" w:leftChars="0" w:right="0" w:rightChars="0"/>
+        <w:rPr>
+          <w:rFonts w:hint="default" w:ascii="Arial" w:hAnsi="Arial"/>
+          <w:b w:val="0"/>
+          <w:bCs w:val="0"/>
+          <w:sz w:val="24"/>
+          <w:szCs w:val="24"/>
+          <w:lang w:val="vi-VN"/>
+        </w:rPr>
+      </w:pPr>
+      <w:r>
+        <w:rPr>
+          <w:rFonts w:hint="default" w:ascii="Arial" w:hAnsi="Arial"/>
+          <w:b w:val="0"/>
+          <w:bCs w:val="0"/>
+          <w:sz w:val="24"/>
+          <w:szCs w:val="24"/>
+          <w:lang w:val="vi-VN"/>
+        </w:rPr>
+        <w:t>file: tree_15.bin includes 323 lines and each row is 16 bytes</w:t>
+      </w:r>
+    </w:p>
+    <w:p>
+      <w:pPr>
+        <w:pStyle w:val="4"/>
+        <w:keepNext w:val="0"/>
+        <w:keepLines w:val="0"/>
+        <w:widowControl/>
+        <w:numPr>
+          <w:ilvl w:val="0"/>
+          <w:numId w:val="0"/>
+        </w:numPr>
+        <w:suppressLineNumbers w:val="0"/>
+        <w:spacing w:before="0" w:beforeAutospacing="1" w:after="0" w:afterAutospacing="1"/>
+        <w:ind w:left="420" w:leftChars="0" w:right="0" w:rightChars="0"/>
+        <w:rPr>
+          <w:rFonts w:hint="default" w:ascii="Arial" w:hAnsi="Arial"/>
+          <w:b w:val="0"/>
+          <w:bCs w:val="0"/>
+          <w:sz w:val="24"/>
+          <w:szCs w:val="24"/>
+          <w:lang w:val="vi-VN"/>
+        </w:rPr>
+      </w:pPr>
+      <w:r>
+        <w:rPr>
+          <w:rFonts w:hint="default" w:ascii="Arial" w:hAnsi="Arial"/>
+          <w:b w:val="0"/>
+          <w:bCs w:val="0"/>
+          <w:sz w:val="24"/>
+          <w:szCs w:val="24"/>
+          <w:lang w:val="vi-VN"/>
+        </w:rPr>
+        <w:t>file: tree_16.bin includes 521 lines and each row is 16 bytes</w:t>
+      </w:r>
+    </w:p>
+    <w:p>
+      <w:pPr>
+        <w:pStyle w:val="4"/>
+        <w:keepNext w:val="0"/>
+        <w:keepLines w:val="0"/>
+        <w:widowControl/>
+        <w:numPr>
+          <w:ilvl w:val="0"/>
+          <w:numId w:val="0"/>
+        </w:numPr>
+        <w:suppressLineNumbers w:val="0"/>
+        <w:spacing w:before="0" w:beforeAutospacing="1" w:after="0" w:afterAutospacing="1"/>
+        <w:ind w:left="420" w:leftChars="0" w:right="0" w:rightChars="0"/>
+        <w:rPr>
+          <w:rFonts w:hint="default" w:ascii="Arial" w:hAnsi="Arial"/>
+          <w:b w:val="0"/>
+          <w:bCs w:val="0"/>
+          <w:sz w:val="24"/>
+          <w:szCs w:val="24"/>
+          <w:lang w:val="vi-VN"/>
+        </w:rPr>
+      </w:pPr>
+      <w:r>
+        <w:rPr>
+          <w:rFonts w:hint="default" w:ascii="Arial" w:hAnsi="Arial"/>
+          <w:b w:val="0"/>
+          <w:bCs w:val="0"/>
+          <w:sz w:val="24"/>
+          <w:szCs w:val="24"/>
+          <w:lang w:val="vi-VN"/>
+        </w:rPr>
+        <w:t>file: tree_17.bin includes 333 lines and each row is 16 bytes</w:t>
+      </w:r>
+    </w:p>
+    <w:p>
+      <w:pPr>
+        <w:pStyle w:val="4"/>
+        <w:keepNext w:val="0"/>
+        <w:keepLines w:val="0"/>
+        <w:widowControl/>
+        <w:numPr>
+          <w:ilvl w:val="0"/>
+          <w:numId w:val="0"/>
+        </w:numPr>
+        <w:suppressLineNumbers w:val="0"/>
+        <w:spacing w:before="0" w:beforeAutospacing="1" w:after="0" w:afterAutospacing="1"/>
+        <w:ind w:left="420" w:leftChars="0" w:right="0" w:rightChars="0"/>
+        <w:rPr>
+          <w:rFonts w:hint="default" w:ascii="Arial" w:hAnsi="Arial"/>
+          <w:b w:val="0"/>
+          <w:bCs w:val="0"/>
+          <w:sz w:val="24"/>
+          <w:szCs w:val="24"/>
+          <w:lang w:val="vi-VN"/>
+        </w:rPr>
+      </w:pPr>
+      <w:r>
+        <w:rPr>
+          <w:rFonts w:hint="default" w:ascii="Arial" w:hAnsi="Arial"/>
+          <w:b w:val="0"/>
+          <w:bCs w:val="0"/>
+          <w:sz w:val="24"/>
+          <w:szCs w:val="24"/>
+          <w:lang w:val="vi-VN"/>
+        </w:rPr>
+        <w:t>file: tree_18.bin includes 341 lines and each row is 16 bytes</w:t>
+      </w:r>
+    </w:p>
+    <w:p>
+      <w:pPr>
+        <w:pStyle w:val="4"/>
+        <w:keepNext w:val="0"/>
+        <w:keepLines w:val="0"/>
+        <w:widowControl/>
+        <w:numPr>
+          <w:ilvl w:val="0"/>
+          <w:numId w:val="0"/>
+        </w:numPr>
+        <w:suppressLineNumbers w:val="0"/>
+        <w:spacing w:before="0" w:beforeAutospacing="1" w:after="0" w:afterAutospacing="1"/>
+        <w:ind w:left="420" w:leftChars="0" w:right="0" w:rightChars="0"/>
+        <w:rPr>
+          <w:rFonts w:hint="default" w:ascii="Arial" w:hAnsi="Arial"/>
+          <w:b w:val="0"/>
+          <w:bCs w:val="0"/>
+          <w:sz w:val="24"/>
+          <w:szCs w:val="24"/>
+          <w:lang w:val="vi-VN"/>
+        </w:rPr>
+      </w:pPr>
+      <w:r>
+        <w:rPr>
+          <w:rFonts w:hint="default" w:ascii="Arial" w:hAnsi="Arial"/>
+          <w:b w:val="0"/>
+          <w:bCs w:val="0"/>
+          <w:sz w:val="24"/>
+          <w:szCs w:val="24"/>
+          <w:lang w:val="vi-VN"/>
+        </w:rPr>
+        <w:t>file: tree_19.bin includes 519 lines and each row is 16 bytes</w:t>
+      </w:r>
+    </w:p>
+    <w:p>
+      <w:pPr>
+        <w:pStyle w:val="4"/>
+        <w:keepNext w:val="0"/>
+        <w:keepLines w:val="0"/>
+        <w:widowControl/>
+        <w:numPr>
+          <w:ilvl w:val="0"/>
+          <w:numId w:val="0"/>
+        </w:numPr>
+        <w:suppressLineNumbers w:val="0"/>
+        <w:spacing w:before="0" w:beforeAutospacing="1" w:after="0" w:afterAutospacing="1"/>
+        <w:ind w:left="420" w:leftChars="0" w:right="0" w:rightChars="0"/>
+        <w:rPr>
+          <w:rFonts w:hint="default" w:ascii="Arial" w:hAnsi="Arial"/>
+          <w:b w:val="0"/>
+          <w:bCs w:val="0"/>
+          <w:sz w:val="26"/>
+          <w:szCs w:val="26"/>
+          <w:lang w:val="vi-VN"/>
+        </w:rPr>
+      </w:pPr>
+      <w:r>
+        <w:rPr>
+          <w:rFonts w:hint="default" w:ascii="Arial" w:hAnsi="Arial"/>
+          <w:b w:val="0"/>
+          <w:bCs w:val="0"/>
+          <w:sz w:val="24"/>
+          <w:szCs w:val="24"/>
+          <w:lang w:val="vi-VN"/>
+        </w:rPr>
+        <w:t>file: tree_20.bin includes 363 lines and each row is 16 bytes</w:t>
+      </w:r>
+    </w:p>
+    <w:p>
+      <w:pPr>
+        <w:rPr>
+          <w:rFonts w:hint="default" w:ascii="Arial" w:hAnsi="Arial"/>
+          <w:b w:val="0"/>
+          <w:bCs w:val="0"/>
+          <w:sz w:val="26"/>
+          <w:szCs w:val="26"/>
+          <w:lang w:val="vi-VN"/>
+        </w:rPr>
+      </w:pPr>
+      <w:r>
+        <w:rPr>
+          <w:rFonts w:hint="default" w:ascii="Arial" w:hAnsi="Arial"/>
+          <w:b w:val="0"/>
+          <w:bCs w:val="0"/>
+          <w:sz w:val="26"/>
+          <w:szCs w:val="26"/>
+          <w:lang w:val="vi-VN"/>
+        </w:rPr>
+        <w:br w:type="page"/>
+      </w:r>
+    </w:p>
+    <w:p>
+      <w:pPr>
+        <w:pStyle w:val="4"/>
+        <w:keepNext w:val="0"/>
+        <w:keepLines w:val="0"/>
+        <w:widowControl/>
+        <w:numPr>
+          <w:ilvl w:val="0"/>
+          <w:numId w:val="0"/>
+        </w:numPr>
+        <w:suppressLineNumbers w:val="0"/>
+        <w:spacing w:before="0" w:beforeAutospacing="1" w:after="0" w:afterAutospacing="1"/>
+        <w:ind w:left="420" w:leftChars="0" w:right="0" w:rightChars="0"/>
+        <w:rPr>
+          <w:rFonts w:hint="default" w:ascii="Arial" w:hAnsi="Arial"/>
+          <w:b w:val="0"/>
+          <w:bCs w:val="0"/>
+          <w:sz w:val="26"/>
+          <w:szCs w:val="26"/>
+          <w:lang w:val="vi-VN"/>
+        </w:rPr>
+      </w:pPr>
+      <w:r>
+        <w:rPr>
+          <w:rFonts w:hint="default" w:ascii="Arial" w:hAnsi="Arial"/>
+          <w:b w:val="0"/>
+          <w:bCs w:val="0"/>
+          <w:sz w:val="26"/>
+          <w:szCs w:val="26"/>
+          <w:lang w:val="vi-VN"/>
+        </w:rPr>
+        <w:t>File tree bin có cấu trúc như sau ở mỗi dòng:</w:t>
+      </w:r>
+    </w:p>
+    <w:p>
+      <w:pPr>
+        <w:pStyle w:val="4"/>
+        <w:keepNext w:val="0"/>
+        <w:keepLines w:val="0"/>
+        <w:widowControl/>
+        <w:numPr>
+          <w:ilvl w:val="0"/>
+          <w:numId w:val="0"/>
+        </w:numPr>
+        <w:suppressLineNumbers w:val="0"/>
+        <w:spacing w:before="0" w:beforeAutospacing="1" w:after="0" w:afterAutospacing="1"/>
+        <w:ind w:left="420" w:leftChars="0" w:right="0" w:rightChars="0"/>
+        <w:rPr>
+          <w:rFonts w:hint="default" w:ascii="Arial" w:hAnsi="Arial"/>
+          <w:b/>
+          <w:bCs/>
+          <w:sz w:val="26"/>
+          <w:szCs w:val="26"/>
+          <w:lang w:val="vi-VN"/>
+        </w:rPr>
+      </w:pPr>
+      <w:r>
+        <w:rPr>
+          <w:rFonts w:hint="default" w:ascii="Arial" w:hAnsi="Arial"/>
+          <w:b/>
+          <w:bCs/>
+          <w:sz w:val="26"/>
+          <w:szCs w:val="26"/>
+          <w:lang w:val="vi-VN"/>
+        </w:rPr>
+        <w:t>node, feature, threshold, left, right, prediction</w:t>
+      </w:r>
+    </w:p>
+    <w:p>
+      <w:pPr>
+        <w:pStyle w:val="4"/>
+        <w:keepNext w:val="0"/>
+        <w:keepLines w:val="0"/>
+        <w:widowControl/>
+        <w:numPr>
+          <w:ilvl w:val="0"/>
+          <w:numId w:val="0"/>
+        </w:numPr>
+        <w:suppressLineNumbers w:val="0"/>
+        <w:spacing w:before="0" w:beforeAutospacing="1" w:after="0" w:afterAutospacing="1"/>
+        <w:ind w:left="420" w:leftChars="0" w:right="0" w:rightChars="0"/>
+        <w:rPr>
+          <w:rFonts w:hint="default" w:ascii="Arial" w:hAnsi="Arial"/>
+          <w:b/>
+          <w:bCs/>
+          <w:sz w:val="26"/>
+          <w:szCs w:val="26"/>
+          <w:lang w:val="vi-VN"/>
+        </w:rPr>
+      </w:pPr>
+      <w:r>
+        <w:rPr>
+          <w:rFonts w:hint="default" w:ascii="Arial" w:hAnsi="Arial"/>
+          <w:b/>
+          <w:bCs/>
+          <w:sz w:val="26"/>
+          <w:szCs w:val="26"/>
+          <w:lang w:val="vi-VN"/>
+        </w:rPr>
+        <w:t>2bytes,4bytes,4bytes,2bytes,2bytes,1bytes</w:t>
+      </w:r>
+    </w:p>
+    <w:p>
+      <w:pPr>
+        <w:pStyle w:val="4"/>
+        <w:keepNext w:val="0"/>
+        <w:keepLines w:val="0"/>
+        <w:widowControl/>
+        <w:numPr>
+          <w:ilvl w:val="0"/>
+          <w:numId w:val="0"/>
+        </w:numPr>
+        <w:suppressLineNumbers w:val="0"/>
+        <w:spacing w:before="0" w:beforeAutospacing="1" w:after="0" w:afterAutospacing="1"/>
+        <w:ind w:left="420" w:leftChars="0" w:right="0" w:rightChars="0"/>
+        <w:rPr>
+          <w:rFonts w:hint="default" w:ascii="Arial" w:hAnsi="Arial"/>
+          <w:b/>
+          <w:bCs/>
+          <w:sz w:val="26"/>
+          <w:szCs w:val="26"/>
+          <w:lang w:val="vi-VN" w:eastAsia="zh-CN"/>
+        </w:rPr>
+      </w:pPr>
+      <w:r>
+        <w:rPr>
+          <w:rFonts w:hint="default" w:ascii="Arial" w:hAnsi="Arial"/>
+          <w:b/>
+          <w:bCs/>
+          <w:sz w:val="26"/>
+          <w:szCs w:val="26"/>
+          <w:lang w:val="en-US" w:eastAsia="zh-CN"/>
+        </w:rPr>
+        <w:t>uint16, int32, float32, uint16, uint16</w:t>
+      </w:r>
+      <w:r>
+        <w:rPr>
+          <w:rFonts w:hint="default" w:ascii="Arial" w:hAnsi="Arial"/>
+          <w:b/>
+          <w:bCs/>
+          <w:sz w:val="26"/>
+          <w:szCs w:val="26"/>
+          <w:lang w:val="vi-VN" w:eastAsia="zh-CN"/>
+        </w:rPr>
+        <w:t xml:space="preserve">, </w:t>
+      </w:r>
+      <w:r>
+        <w:rPr>
+          <w:rFonts w:hint="default" w:ascii="Arial" w:hAnsi="Arial"/>
+          <w:b/>
+          <w:bCs/>
+          <w:sz w:val="26"/>
+          <w:szCs w:val="26"/>
+          <w:lang w:val="en-US" w:eastAsia="zh-CN"/>
+        </w:rPr>
+        <w:t>signed</w:t>
+      </w:r>
+      <w:r>
+        <w:rPr>
+          <w:rFonts w:hint="default" w:ascii="Arial" w:hAnsi="Arial"/>
+          <w:b/>
+          <w:bCs/>
+          <w:sz w:val="26"/>
+          <w:szCs w:val="26"/>
+          <w:lang w:val="vi-VN" w:eastAsia="zh-CN"/>
+        </w:rPr>
+        <w:t>Char</w:t>
+      </w:r>
+    </w:p>
+    <w:p>
+      <w:pPr>
+        <w:pStyle w:val="4"/>
+        <w:keepNext w:val="0"/>
+        <w:keepLines w:val="0"/>
+        <w:widowControl/>
+        <w:numPr>
+          <w:ilvl w:val="0"/>
+          <w:numId w:val="0"/>
+        </w:numPr>
+        <w:suppressLineNumbers w:val="0"/>
+        <w:spacing w:before="0" w:beforeAutospacing="1" w:after="0" w:afterAutospacing="1"/>
+        <w:ind w:left="420" w:leftChars="0" w:right="0" w:rightChars="0"/>
+        <w:rPr>
+          <w:rFonts w:hint="default" w:ascii="Arial" w:hAnsi="Arial"/>
+          <w:b w:val="0"/>
+          <w:bCs w:val="0"/>
+          <w:sz w:val="26"/>
+          <w:szCs w:val="26"/>
+          <w:lang w:val="vi-VN" w:eastAsia="zh-CN"/>
+        </w:rPr>
+      </w:pPr>
+    </w:p>
+    <w:p>
+      <w:pPr>
+        <w:pStyle w:val="4"/>
+        <w:keepNext w:val="0"/>
+        <w:keepLines w:val="0"/>
+        <w:widowControl/>
+        <w:numPr>
+          <w:ilvl w:val="0"/>
+          <w:numId w:val="0"/>
+        </w:numPr>
+        <w:suppressLineNumbers w:val="0"/>
+        <w:spacing w:before="0" w:beforeAutospacing="1" w:after="0" w:afterAutospacing="1"/>
+        <w:ind w:left="420" w:leftChars="0" w:right="0" w:rightChars="0"/>
+        <w:rPr>
+          <w:rFonts w:hint="default" w:ascii="Arial" w:hAnsi="Arial"/>
+          <w:b w:val="0"/>
+          <w:bCs w:val="0"/>
+          <w:sz w:val="26"/>
+          <w:szCs w:val="26"/>
+          <w:lang w:val="vi-VN" w:eastAsia="zh-CN"/>
+        </w:rPr>
+      </w:pPr>
+      <w:r>
+        <w:rPr>
+          <w:rFonts w:hint="default" w:ascii="Arial" w:hAnsi="Arial"/>
+          <w:b w:val="0"/>
+          <w:bCs w:val="0"/>
+          <w:sz w:val="26"/>
+          <w:szCs w:val="26"/>
+          <w:lang w:val="vi-VN" w:eastAsia="zh-CN"/>
+        </w:rPr>
+        <w:t>-&gt; Tuy nhiên có padding thêm 1 bytes -&gt; 16 bytes.</w:t>
+      </w:r>
+    </w:p>
+    <w:p>
+      <w:pPr>
+        <w:pStyle w:val="4"/>
+        <w:keepNext w:val="0"/>
+        <w:keepLines w:val="0"/>
+        <w:widowControl/>
+        <w:numPr>
+          <w:ilvl w:val="0"/>
+          <w:numId w:val="0"/>
+        </w:numPr>
+        <w:suppressLineNumbers w:val="0"/>
+        <w:spacing w:before="0" w:beforeAutospacing="1" w:after="0" w:afterAutospacing="1"/>
+        <w:ind w:left="420" w:leftChars="0" w:right="0" w:rightChars="0"/>
+        <w:rPr>
+          <w:rFonts w:hint="default" w:ascii="Arial" w:hAnsi="Arial"/>
+          <w:b/>
+          <w:bCs/>
+          <w:sz w:val="26"/>
+          <w:szCs w:val="26"/>
+          <w:lang w:val="vi-VN"/>
+        </w:rPr>
+      </w:pPr>
       <w:bookmarkStart w:id="0" w:name="_GoBack"/>
       <w:bookmarkEnd w:id="0"/>
-    </w:p>
-    <w:p>
-      <w:pPr>
-        <w:pStyle w:val="4"/>
-        <w:keepNext w:val="0"/>
-        <w:keepLines w:val="0"/>
-        <w:widowControl/>
-        <w:numPr>
-          <w:numId w:val="0"/>
-        </w:numPr>
-        <w:suppressLineNumbers w:val="0"/>
-        <w:spacing w:before="0" w:beforeAutospacing="1" w:after="0" w:afterAutospacing="1"/>
-        <w:ind w:left="420" w:leftChars="0" w:right="0" w:rightChars="0"/>
-        <w:rPr>
-          <w:rFonts w:hint="default" w:ascii="Arial" w:hAnsi="Arial"/>
-          <w:b w:val="0"/>
-          <w:bCs w:val="0"/>
-          <w:sz w:val="26"/>
-          <w:szCs w:val="26"/>
-          <w:lang w:val="vi-VN"/>
-        </w:rPr>
-      </w:pPr>
-      <w:r>
-        <w:rPr>
-          <w:rFonts w:hint="default" w:ascii="Arial" w:hAnsi="Arial"/>
-          <w:b w:val="0"/>
-          <w:bCs w:val="0"/>
-          <w:sz w:val="26"/>
-          <w:szCs w:val="26"/>
-          <w:lang w:val="vi-VN"/>
-        </w:rPr>
-        <w:t>Thông tin quá trình chuyển đổi:</w:t>
-      </w:r>
-    </w:p>
-    <w:p>
-      <w:pPr>
-        <w:pStyle w:val="4"/>
-        <w:keepNext w:val="0"/>
-        <w:keepLines w:val="0"/>
-        <w:widowControl/>
-        <w:numPr>
-          <w:numId w:val="0"/>
-        </w:numPr>
-        <w:suppressLineNumbers w:val="0"/>
-        <w:spacing w:before="0" w:beforeAutospacing="1" w:after="0" w:afterAutospacing="1"/>
-        <w:ind w:left="420" w:leftChars="0" w:right="0" w:rightChars="0"/>
-        <w:rPr>
-          <w:rFonts w:hint="default" w:ascii="Arial" w:hAnsi="Arial"/>
-          <w:b w:val="0"/>
-          <w:bCs w:val="0"/>
-          <w:sz w:val="24"/>
-          <w:szCs w:val="24"/>
-          <w:lang w:val="vi-VN"/>
-        </w:rPr>
-      </w:pPr>
-      <w:r>
-        <w:rPr>
-          <w:rFonts w:hint="default" w:ascii="Arial" w:hAnsi="Arial"/>
-          <w:b w:val="0"/>
-          <w:bCs w:val="0"/>
-          <w:sz w:val="24"/>
-          <w:szCs w:val="24"/>
-          <w:lang w:val="vi-VN"/>
-        </w:rPr>
-        <w:t>file: tree_0.bin includes 369 lines and each row is 16 bytes</w:t>
-      </w:r>
-    </w:p>
-    <w:p>
-      <w:pPr>
-        <w:pStyle w:val="4"/>
-        <w:keepNext w:val="0"/>
-        <w:keepLines w:val="0"/>
-        <w:widowControl/>
-        <w:numPr>
-          <w:numId w:val="0"/>
-        </w:numPr>
-        <w:suppressLineNumbers w:val="0"/>
-        <w:spacing w:before="0" w:beforeAutospacing="1" w:after="0" w:afterAutospacing="1"/>
-        <w:ind w:left="420" w:leftChars="0" w:right="0" w:rightChars="0"/>
-        <w:rPr>
-          <w:rFonts w:hint="default" w:ascii="Arial" w:hAnsi="Arial"/>
-          <w:b w:val="0"/>
-          <w:bCs w:val="0"/>
-          <w:sz w:val="24"/>
-          <w:szCs w:val="24"/>
-          <w:lang w:val="vi-VN"/>
-        </w:rPr>
-      </w:pPr>
-      <w:r>
-        <w:rPr>
-          <w:rFonts w:hint="default" w:ascii="Arial" w:hAnsi="Arial"/>
-          <w:b w:val="0"/>
-          <w:bCs w:val="0"/>
-          <w:sz w:val="24"/>
-          <w:szCs w:val="24"/>
-          <w:lang w:val="vi-VN"/>
-        </w:rPr>
-        <w:t>file: tree_1.bin includes 535 lines and each row is 16 bytes</w:t>
-      </w:r>
-    </w:p>
-    <w:p>
-      <w:pPr>
-        <w:pStyle w:val="4"/>
-        <w:keepNext w:val="0"/>
-        <w:keepLines w:val="0"/>
-        <w:widowControl/>
-        <w:numPr>
-          <w:numId w:val="0"/>
-        </w:numPr>
-        <w:suppressLineNumbers w:val="0"/>
-        <w:spacing w:before="0" w:beforeAutospacing="1" w:after="0" w:afterAutospacing="1"/>
-        <w:ind w:left="420" w:leftChars="0" w:right="0" w:rightChars="0"/>
-        <w:rPr>
-          <w:rFonts w:hint="default" w:ascii="Arial" w:hAnsi="Arial"/>
-          <w:b w:val="0"/>
-          <w:bCs w:val="0"/>
-          <w:sz w:val="24"/>
-          <w:szCs w:val="24"/>
-          <w:lang w:val="vi-VN"/>
-        </w:rPr>
-      </w:pPr>
-      <w:r>
-        <w:rPr>
-          <w:rFonts w:hint="default" w:ascii="Arial" w:hAnsi="Arial"/>
-          <w:b w:val="0"/>
-          <w:bCs w:val="0"/>
-          <w:sz w:val="24"/>
-          <w:szCs w:val="24"/>
-          <w:lang w:val="vi-VN"/>
-        </w:rPr>
-        <w:t>file: tree_2.bin includes 377 lines and each row is 16 bytes</w:t>
-      </w:r>
-    </w:p>
-    <w:p>
-      <w:pPr>
-        <w:pStyle w:val="4"/>
-        <w:keepNext w:val="0"/>
-        <w:keepLines w:val="0"/>
-        <w:widowControl/>
-        <w:numPr>
-          <w:numId w:val="0"/>
-        </w:numPr>
-        <w:suppressLineNumbers w:val="0"/>
-        <w:spacing w:before="0" w:beforeAutospacing="1" w:after="0" w:afterAutospacing="1"/>
-        <w:ind w:left="420" w:leftChars="0" w:right="0" w:rightChars="0"/>
-        <w:rPr>
-          <w:rFonts w:hint="default" w:ascii="Arial" w:hAnsi="Arial"/>
-          <w:b w:val="0"/>
-          <w:bCs w:val="0"/>
-          <w:sz w:val="24"/>
-          <w:szCs w:val="24"/>
-          <w:lang w:val="vi-VN"/>
-        </w:rPr>
-      </w:pPr>
-      <w:r>
-        <w:rPr>
-          <w:rFonts w:hint="default" w:ascii="Arial" w:hAnsi="Arial"/>
-          <w:b w:val="0"/>
-          <w:bCs w:val="0"/>
-          <w:sz w:val="24"/>
-          <w:szCs w:val="24"/>
-          <w:lang w:val="vi-VN"/>
-        </w:rPr>
-        <w:t>file: tree_3.bin includes 465 lines and each row is 16 bytes</w:t>
-      </w:r>
-    </w:p>
-    <w:p>
-      <w:pPr>
-        <w:pStyle w:val="4"/>
-        <w:keepNext w:val="0"/>
-        <w:keepLines w:val="0"/>
-        <w:widowControl/>
-        <w:numPr>
-          <w:numId w:val="0"/>
-        </w:numPr>
-        <w:suppressLineNumbers w:val="0"/>
-        <w:spacing w:before="0" w:beforeAutospacing="1" w:after="0" w:afterAutospacing="1"/>
-        <w:ind w:left="420" w:leftChars="0" w:right="0" w:rightChars="0"/>
-        <w:rPr>
-          <w:rFonts w:hint="default" w:ascii="Arial" w:hAnsi="Arial"/>
-          <w:b w:val="0"/>
-          <w:bCs w:val="0"/>
-          <w:sz w:val="24"/>
-          <w:szCs w:val="24"/>
-          <w:lang w:val="vi-VN"/>
-        </w:rPr>
-      </w:pPr>
-      <w:r>
-        <w:rPr>
-          <w:rFonts w:hint="default" w:ascii="Arial" w:hAnsi="Arial"/>
-          <w:b w:val="0"/>
-          <w:bCs w:val="0"/>
-          <w:sz w:val="24"/>
-          <w:szCs w:val="24"/>
-          <w:lang w:val="vi-VN"/>
-        </w:rPr>
-        <w:t>file: tree_4.bin includes 491 lines and each row is 16 bytes</w:t>
-      </w:r>
-    </w:p>
-    <w:p>
-      <w:pPr>
-        <w:pStyle w:val="4"/>
-        <w:keepNext w:val="0"/>
-        <w:keepLines w:val="0"/>
-        <w:widowControl/>
-        <w:numPr>
-          <w:numId w:val="0"/>
-        </w:numPr>
-        <w:suppressLineNumbers w:val="0"/>
-        <w:spacing w:before="0" w:beforeAutospacing="1" w:after="0" w:afterAutospacing="1"/>
-        <w:ind w:left="420" w:leftChars="0" w:right="0" w:rightChars="0"/>
-        <w:rPr>
-          <w:rFonts w:hint="default" w:ascii="Arial" w:hAnsi="Arial"/>
-          <w:b w:val="0"/>
-          <w:bCs w:val="0"/>
-          <w:sz w:val="24"/>
-          <w:szCs w:val="24"/>
-          <w:lang w:val="vi-VN"/>
-        </w:rPr>
-      </w:pPr>
-      <w:r>
-        <w:rPr>
-          <w:rFonts w:hint="default" w:ascii="Arial" w:hAnsi="Arial"/>
-          <w:b w:val="0"/>
-          <w:bCs w:val="0"/>
-          <w:sz w:val="24"/>
-          <w:szCs w:val="24"/>
-          <w:lang w:val="vi-VN"/>
-        </w:rPr>
-        <w:t>file: tree_5.bin includes 353 lines and each row is 16 bytes</w:t>
-      </w:r>
-    </w:p>
-    <w:p>
-      <w:pPr>
-        <w:pStyle w:val="4"/>
-        <w:keepNext w:val="0"/>
-        <w:keepLines w:val="0"/>
-        <w:widowControl/>
-        <w:numPr>
-          <w:numId w:val="0"/>
-        </w:numPr>
-        <w:suppressLineNumbers w:val="0"/>
-        <w:spacing w:before="0" w:beforeAutospacing="1" w:after="0" w:afterAutospacing="1"/>
-        <w:ind w:left="420" w:leftChars="0" w:right="0" w:rightChars="0"/>
-        <w:rPr>
-          <w:rFonts w:hint="default" w:ascii="Arial" w:hAnsi="Arial"/>
-          <w:b w:val="0"/>
-          <w:bCs w:val="0"/>
-          <w:sz w:val="24"/>
-          <w:szCs w:val="24"/>
-          <w:lang w:val="vi-VN"/>
-        </w:rPr>
-      </w:pPr>
-      <w:r>
-        <w:rPr>
-          <w:rFonts w:hint="default" w:ascii="Arial" w:hAnsi="Arial"/>
-          <w:b w:val="0"/>
-          <w:bCs w:val="0"/>
-          <w:sz w:val="24"/>
-          <w:szCs w:val="24"/>
-          <w:lang w:val="vi-VN"/>
-        </w:rPr>
-        <w:t>file: tree_6.bin includes 347 lines and each row is 16 bytes</w:t>
-      </w:r>
-    </w:p>
-    <w:p>
-      <w:pPr>
-        <w:pStyle w:val="4"/>
-        <w:keepNext w:val="0"/>
-        <w:keepLines w:val="0"/>
-        <w:widowControl/>
-        <w:numPr>
-          <w:numId w:val="0"/>
-        </w:numPr>
-        <w:suppressLineNumbers w:val="0"/>
-        <w:spacing w:before="0" w:beforeAutospacing="1" w:after="0" w:afterAutospacing="1"/>
-        <w:ind w:left="420" w:leftChars="0" w:right="0" w:rightChars="0"/>
-        <w:rPr>
-          <w:rFonts w:hint="default" w:ascii="Arial" w:hAnsi="Arial"/>
-          <w:b w:val="0"/>
-          <w:bCs w:val="0"/>
-          <w:sz w:val="24"/>
-          <w:szCs w:val="24"/>
-          <w:lang w:val="vi-VN"/>
-        </w:rPr>
-      </w:pPr>
-      <w:r>
-        <w:rPr>
-          <w:rFonts w:hint="default" w:ascii="Arial" w:hAnsi="Arial"/>
-          <w:b w:val="0"/>
-          <w:bCs w:val="0"/>
-          <w:sz w:val="24"/>
-          <w:szCs w:val="24"/>
-          <w:lang w:val="vi-VN"/>
-        </w:rPr>
-        <w:t>file: tree_7.bin includes 325 lines and each row is 16 bytes</w:t>
-      </w:r>
-    </w:p>
-    <w:p>
-      <w:pPr>
-        <w:pStyle w:val="4"/>
-        <w:keepNext w:val="0"/>
-        <w:keepLines w:val="0"/>
-        <w:widowControl/>
-        <w:numPr>
-          <w:numId w:val="0"/>
-        </w:numPr>
-        <w:suppressLineNumbers w:val="0"/>
-        <w:spacing w:before="0" w:beforeAutospacing="1" w:after="0" w:afterAutospacing="1"/>
-        <w:ind w:left="420" w:leftChars="0" w:right="0" w:rightChars="0"/>
-        <w:rPr>
-          <w:rFonts w:hint="default" w:ascii="Arial" w:hAnsi="Arial"/>
-          <w:b w:val="0"/>
-          <w:bCs w:val="0"/>
-          <w:sz w:val="24"/>
-          <w:szCs w:val="24"/>
-          <w:lang w:val="vi-VN"/>
-        </w:rPr>
-      </w:pPr>
-      <w:r>
-        <w:rPr>
-          <w:rFonts w:hint="default" w:ascii="Arial" w:hAnsi="Arial"/>
-          <w:b w:val="0"/>
-          <w:bCs w:val="0"/>
-          <w:sz w:val="24"/>
-          <w:szCs w:val="24"/>
-          <w:lang w:val="vi-VN"/>
-        </w:rPr>
-        <w:t>file: tree_8.bin includes 409 lines and each row is 16 bytes</w:t>
-      </w:r>
-    </w:p>
-    <w:p>
-      <w:pPr>
-        <w:pStyle w:val="4"/>
-        <w:keepNext w:val="0"/>
-        <w:keepLines w:val="0"/>
-        <w:widowControl/>
-        <w:numPr>
-          <w:numId w:val="0"/>
-        </w:numPr>
-        <w:suppressLineNumbers w:val="0"/>
-        <w:spacing w:before="0" w:beforeAutospacing="1" w:after="0" w:afterAutospacing="1"/>
-        <w:ind w:left="420" w:leftChars="0" w:right="0" w:rightChars="0"/>
-        <w:rPr>
-          <w:rFonts w:hint="default" w:ascii="Arial" w:hAnsi="Arial"/>
-          <w:b w:val="0"/>
-          <w:bCs w:val="0"/>
-          <w:sz w:val="24"/>
-          <w:szCs w:val="24"/>
-          <w:lang w:val="vi-VN"/>
-        </w:rPr>
-      </w:pPr>
-      <w:r>
-        <w:rPr>
-          <w:rFonts w:hint="default" w:ascii="Arial" w:hAnsi="Arial"/>
-          <w:b w:val="0"/>
-          <w:bCs w:val="0"/>
-          <w:sz w:val="24"/>
-          <w:szCs w:val="24"/>
-          <w:lang w:val="vi-VN"/>
-        </w:rPr>
-        <w:t>file: tree_9.bin includes 347 lines and each row is 16 bytes</w:t>
-      </w:r>
-    </w:p>
-    <w:p>
-      <w:pPr>
-        <w:pStyle w:val="4"/>
-        <w:keepNext w:val="0"/>
-        <w:keepLines w:val="0"/>
-        <w:widowControl/>
-        <w:numPr>
-          <w:numId w:val="0"/>
-        </w:numPr>
-        <w:suppressLineNumbers w:val="0"/>
-        <w:spacing w:before="0" w:beforeAutospacing="1" w:after="0" w:afterAutospacing="1"/>
-        <w:ind w:left="420" w:leftChars="0" w:right="0" w:rightChars="0"/>
-        <w:rPr>
-          <w:rFonts w:hint="default" w:ascii="Arial" w:hAnsi="Arial"/>
-          <w:b w:val="0"/>
-          <w:bCs w:val="0"/>
-          <w:sz w:val="24"/>
-          <w:szCs w:val="24"/>
-          <w:lang w:val="vi-VN"/>
-        </w:rPr>
-      </w:pPr>
-      <w:r>
-        <w:rPr>
-          <w:rFonts w:hint="default" w:ascii="Arial" w:hAnsi="Arial"/>
-          <w:b w:val="0"/>
-          <w:bCs w:val="0"/>
-          <w:sz w:val="24"/>
-          <w:szCs w:val="24"/>
-          <w:lang w:val="vi-VN"/>
-        </w:rPr>
-        <w:t>file: tree_10.bin includes 491 lines and each row is 16 bytes</w:t>
-      </w:r>
-    </w:p>
-    <w:p>
-      <w:pPr>
-        <w:pStyle w:val="4"/>
-        <w:keepNext w:val="0"/>
-        <w:keepLines w:val="0"/>
-        <w:widowControl/>
-        <w:numPr>
-          <w:numId w:val="0"/>
-        </w:numPr>
-        <w:suppressLineNumbers w:val="0"/>
-        <w:spacing w:before="0" w:beforeAutospacing="1" w:after="0" w:afterAutospacing="1"/>
-        <w:ind w:left="420" w:leftChars="0" w:right="0" w:rightChars="0"/>
-        <w:rPr>
-          <w:rFonts w:hint="default" w:ascii="Arial" w:hAnsi="Arial"/>
-          <w:b w:val="0"/>
-          <w:bCs w:val="0"/>
-          <w:sz w:val="24"/>
-          <w:szCs w:val="24"/>
-          <w:lang w:val="vi-VN"/>
-        </w:rPr>
-      </w:pPr>
-      <w:r>
-        <w:rPr>
-          <w:rFonts w:hint="default" w:ascii="Arial" w:hAnsi="Arial"/>
-          <w:b w:val="0"/>
-          <w:bCs w:val="0"/>
-          <w:sz w:val="24"/>
-          <w:szCs w:val="24"/>
-          <w:lang w:val="vi-VN"/>
-        </w:rPr>
-        <w:t>file: tree_11.bin includes 449 lines and each row is 16 bytes</w:t>
-      </w:r>
-    </w:p>
-    <w:p>
-      <w:pPr>
-        <w:pStyle w:val="4"/>
-        <w:keepNext w:val="0"/>
-        <w:keepLines w:val="0"/>
-        <w:widowControl/>
-        <w:numPr>
-          <w:numId w:val="0"/>
-        </w:numPr>
-        <w:suppressLineNumbers w:val="0"/>
-        <w:spacing w:before="0" w:beforeAutospacing="1" w:after="0" w:afterAutospacing="1"/>
-        <w:ind w:left="420" w:leftChars="0" w:right="0" w:rightChars="0"/>
-        <w:rPr>
-          <w:rFonts w:hint="default" w:ascii="Arial" w:hAnsi="Arial"/>
-          <w:b w:val="0"/>
-          <w:bCs w:val="0"/>
-          <w:sz w:val="24"/>
-          <w:szCs w:val="24"/>
-          <w:lang w:val="vi-VN"/>
-        </w:rPr>
-      </w:pPr>
-      <w:r>
-        <w:rPr>
-          <w:rFonts w:hint="default" w:ascii="Arial" w:hAnsi="Arial"/>
-          <w:b w:val="0"/>
-          <w:bCs w:val="0"/>
-          <w:sz w:val="24"/>
-          <w:szCs w:val="24"/>
-          <w:lang w:val="vi-VN"/>
-        </w:rPr>
-        <w:t>file: tree_12.bin includes 501 lines and each row is 16 bytes</w:t>
-      </w:r>
-    </w:p>
-    <w:p>
-      <w:pPr>
-        <w:pStyle w:val="4"/>
-        <w:keepNext w:val="0"/>
-        <w:keepLines w:val="0"/>
-        <w:widowControl/>
-        <w:numPr>
-          <w:numId w:val="0"/>
-        </w:numPr>
-        <w:suppressLineNumbers w:val="0"/>
-        <w:spacing w:before="0" w:beforeAutospacing="1" w:after="0" w:afterAutospacing="1"/>
-        <w:ind w:left="420" w:leftChars="0" w:right="0" w:rightChars="0"/>
-        <w:rPr>
-          <w:rFonts w:hint="default" w:ascii="Arial" w:hAnsi="Arial"/>
-          <w:b w:val="0"/>
-          <w:bCs w:val="0"/>
-          <w:sz w:val="24"/>
-          <w:szCs w:val="24"/>
-          <w:lang w:val="vi-VN"/>
-        </w:rPr>
-      </w:pPr>
-      <w:r>
-        <w:rPr>
-          <w:rFonts w:hint="default" w:ascii="Arial" w:hAnsi="Arial"/>
-          <w:b w:val="0"/>
-          <w:bCs w:val="0"/>
-          <w:sz w:val="24"/>
-          <w:szCs w:val="24"/>
-          <w:lang w:val="vi-VN"/>
-        </w:rPr>
-        <w:t>file: tree_13.bin includes 433 lines and each row is 16 bytes</w:t>
-      </w:r>
-    </w:p>
-    <w:p>
-      <w:pPr>
-        <w:pStyle w:val="4"/>
-        <w:keepNext w:val="0"/>
-        <w:keepLines w:val="0"/>
-        <w:widowControl/>
-        <w:numPr>
-          <w:numId w:val="0"/>
-        </w:numPr>
-        <w:suppressLineNumbers w:val="0"/>
-        <w:spacing w:before="0" w:beforeAutospacing="1" w:after="0" w:afterAutospacing="1"/>
-        <w:ind w:left="420" w:leftChars="0" w:right="0" w:rightChars="0"/>
-        <w:rPr>
-          <w:rFonts w:hint="default" w:ascii="Arial" w:hAnsi="Arial"/>
-          <w:b w:val="0"/>
-          <w:bCs w:val="0"/>
-          <w:sz w:val="24"/>
-          <w:szCs w:val="24"/>
-          <w:lang w:val="vi-VN"/>
-        </w:rPr>
-      </w:pPr>
-      <w:r>
-        <w:rPr>
-          <w:rFonts w:hint="default" w:ascii="Arial" w:hAnsi="Arial"/>
-          <w:b w:val="0"/>
-          <w:bCs w:val="0"/>
-          <w:sz w:val="24"/>
-          <w:szCs w:val="24"/>
-          <w:lang w:val="vi-VN"/>
-        </w:rPr>
-        <w:t>file: tree_14.bin includes 309 lines and each row is 16 bytes</w:t>
-      </w:r>
-    </w:p>
-    <w:p>
-      <w:pPr>
-        <w:pStyle w:val="4"/>
-        <w:keepNext w:val="0"/>
-        <w:keepLines w:val="0"/>
-        <w:widowControl/>
-        <w:numPr>
-          <w:numId w:val="0"/>
-        </w:numPr>
-        <w:suppressLineNumbers w:val="0"/>
-        <w:spacing w:before="0" w:beforeAutospacing="1" w:after="0" w:afterAutospacing="1"/>
-        <w:ind w:left="420" w:leftChars="0" w:right="0" w:rightChars="0"/>
-        <w:rPr>
-          <w:rFonts w:hint="default" w:ascii="Arial" w:hAnsi="Arial"/>
-          <w:b w:val="0"/>
-          <w:bCs w:val="0"/>
-          <w:sz w:val="24"/>
-          <w:szCs w:val="24"/>
-          <w:lang w:val="vi-VN"/>
-        </w:rPr>
-      </w:pPr>
-      <w:r>
-        <w:rPr>
-          <w:rFonts w:hint="default" w:ascii="Arial" w:hAnsi="Arial"/>
-          <w:b w:val="0"/>
-          <w:bCs w:val="0"/>
-          <w:sz w:val="24"/>
-          <w:szCs w:val="24"/>
-          <w:lang w:val="vi-VN"/>
-        </w:rPr>
-        <w:t>file: tree_15.bin includes 323 lines and each row is 16 bytes</w:t>
-      </w:r>
-    </w:p>
-    <w:p>
-      <w:pPr>
-        <w:pStyle w:val="4"/>
-        <w:keepNext w:val="0"/>
-        <w:keepLines w:val="0"/>
-        <w:widowControl/>
-        <w:numPr>
-          <w:numId w:val="0"/>
-        </w:numPr>
-        <w:suppressLineNumbers w:val="0"/>
-        <w:spacing w:before="0" w:beforeAutospacing="1" w:after="0" w:afterAutospacing="1"/>
-        <w:ind w:left="420" w:leftChars="0" w:right="0" w:rightChars="0"/>
-        <w:rPr>
-          <w:rFonts w:hint="default" w:ascii="Arial" w:hAnsi="Arial"/>
-          <w:b w:val="0"/>
-          <w:bCs w:val="0"/>
-          <w:sz w:val="24"/>
-          <w:szCs w:val="24"/>
-          <w:lang w:val="vi-VN"/>
-        </w:rPr>
-      </w:pPr>
-      <w:r>
-        <w:rPr>
-          <w:rFonts w:hint="default" w:ascii="Arial" w:hAnsi="Arial"/>
-          <w:b w:val="0"/>
-          <w:bCs w:val="0"/>
-          <w:sz w:val="24"/>
-          <w:szCs w:val="24"/>
-          <w:lang w:val="vi-VN"/>
-        </w:rPr>
-        <w:t>file: tree_16.bin includes 521 lines and each row is 16 bytes</w:t>
-      </w:r>
-    </w:p>
-    <w:p>
-      <w:pPr>
-        <w:pStyle w:val="4"/>
-        <w:keepNext w:val="0"/>
-        <w:keepLines w:val="0"/>
-        <w:widowControl/>
-        <w:numPr>
-          <w:numId w:val="0"/>
-        </w:numPr>
-        <w:suppressLineNumbers w:val="0"/>
-        <w:spacing w:before="0" w:beforeAutospacing="1" w:after="0" w:afterAutospacing="1"/>
-        <w:ind w:left="420" w:leftChars="0" w:right="0" w:rightChars="0"/>
-        <w:rPr>
-          <w:rFonts w:hint="default" w:ascii="Arial" w:hAnsi="Arial"/>
-          <w:b w:val="0"/>
-          <w:bCs w:val="0"/>
-          <w:sz w:val="24"/>
-          <w:szCs w:val="24"/>
-          <w:lang w:val="vi-VN"/>
-        </w:rPr>
-      </w:pPr>
-      <w:r>
-        <w:rPr>
-          <w:rFonts w:hint="default" w:ascii="Arial" w:hAnsi="Arial"/>
-          <w:b w:val="0"/>
-          <w:bCs w:val="0"/>
-          <w:sz w:val="24"/>
-          <w:szCs w:val="24"/>
-          <w:lang w:val="vi-VN"/>
-        </w:rPr>
-        <w:t>file: tree_17.bin includes 333 lines and each row is 16 bytes</w:t>
-      </w:r>
-    </w:p>
-    <w:p>
-      <w:pPr>
-        <w:pStyle w:val="4"/>
-        <w:keepNext w:val="0"/>
-        <w:keepLines w:val="0"/>
-        <w:widowControl/>
-        <w:numPr>
-          <w:numId w:val="0"/>
-        </w:numPr>
-        <w:suppressLineNumbers w:val="0"/>
-        <w:spacing w:before="0" w:beforeAutospacing="1" w:after="0" w:afterAutospacing="1"/>
-        <w:ind w:left="420" w:leftChars="0" w:right="0" w:rightChars="0"/>
-        <w:rPr>
-          <w:rFonts w:hint="default" w:ascii="Arial" w:hAnsi="Arial"/>
-          <w:b w:val="0"/>
-          <w:bCs w:val="0"/>
-          <w:sz w:val="24"/>
-          <w:szCs w:val="24"/>
-          <w:lang w:val="vi-VN"/>
-        </w:rPr>
-      </w:pPr>
-      <w:r>
-        <w:rPr>
-          <w:rFonts w:hint="default" w:ascii="Arial" w:hAnsi="Arial"/>
-          <w:b w:val="0"/>
-          <w:bCs w:val="0"/>
-          <w:sz w:val="24"/>
-          <w:szCs w:val="24"/>
-          <w:lang w:val="vi-VN"/>
-        </w:rPr>
-        <w:t>file: tree_18.bin includes 341 lines and each row is 16 bytes</w:t>
-      </w:r>
-    </w:p>
-    <w:p>
-      <w:pPr>
-        <w:pStyle w:val="4"/>
-        <w:keepNext w:val="0"/>
-        <w:keepLines w:val="0"/>
-        <w:widowControl/>
-        <w:numPr>
-          <w:numId w:val="0"/>
-        </w:numPr>
-        <w:suppressLineNumbers w:val="0"/>
-        <w:spacing w:before="0" w:beforeAutospacing="1" w:after="0" w:afterAutospacing="1"/>
-        <w:ind w:left="420" w:leftChars="0" w:right="0" w:rightChars="0"/>
-        <w:rPr>
-          <w:rFonts w:hint="default" w:ascii="Arial" w:hAnsi="Arial"/>
-          <w:b w:val="0"/>
-          <w:bCs w:val="0"/>
-          <w:sz w:val="24"/>
-          <w:szCs w:val="24"/>
-          <w:lang w:val="vi-VN"/>
-        </w:rPr>
-      </w:pPr>
-      <w:r>
-        <w:rPr>
-          <w:rFonts w:hint="default" w:ascii="Arial" w:hAnsi="Arial"/>
-          <w:b w:val="0"/>
-          <w:bCs w:val="0"/>
-          <w:sz w:val="24"/>
-          <w:szCs w:val="24"/>
-          <w:lang w:val="vi-VN"/>
-        </w:rPr>
-        <w:t>file: tree_19.bin includes 519 lines and each row is 16 bytes</w:t>
-      </w:r>
-    </w:p>
-    <w:p>
-      <w:pPr>
-        <w:pStyle w:val="4"/>
-        <w:keepNext w:val="0"/>
-        <w:keepLines w:val="0"/>
-        <w:widowControl/>
-        <w:numPr>
-          <w:numId w:val="0"/>
-        </w:numPr>
-        <w:suppressLineNumbers w:val="0"/>
-        <w:spacing w:before="0" w:beforeAutospacing="1" w:after="0" w:afterAutospacing="1"/>
-        <w:ind w:left="420" w:leftChars="0" w:right="0" w:rightChars="0"/>
-        <w:rPr>
-          <w:rFonts w:hint="default" w:ascii="Arial" w:hAnsi="Arial"/>
-          <w:b w:val="0"/>
-          <w:bCs w:val="0"/>
-          <w:sz w:val="26"/>
-          <w:szCs w:val="26"/>
-          <w:lang w:val="vi-VN"/>
-        </w:rPr>
-      </w:pPr>
-      <w:r>
-        <w:rPr>
-          <w:rFonts w:hint="default" w:ascii="Arial" w:hAnsi="Arial"/>
-          <w:b w:val="0"/>
-          <w:bCs w:val="0"/>
-          <w:sz w:val="24"/>
-          <w:szCs w:val="24"/>
-          <w:lang w:val="vi-VN"/>
-        </w:rPr>
-        <w:t>file: tree_20.bin includes 363 lines and each row is 16 bytes</w:t>
-      </w:r>
-    </w:p>
-    <w:p>
-      <w:pPr>
-        <w:rPr>
-          <w:rFonts w:hint="default" w:ascii="Arial" w:hAnsi="Arial"/>
-          <w:b w:val="0"/>
-          <w:bCs w:val="0"/>
-          <w:sz w:val="26"/>
-          <w:szCs w:val="26"/>
-          <w:lang w:val="vi-VN"/>
-        </w:rPr>
-      </w:pPr>
-      <w:r>
-        <w:rPr>
-          <w:rFonts w:hint="default" w:ascii="Arial" w:hAnsi="Arial"/>
-          <w:b w:val="0"/>
-          <w:bCs w:val="0"/>
-          <w:sz w:val="26"/>
-          <w:szCs w:val="26"/>
-          <w:lang w:val="vi-VN"/>
-        </w:rPr>
-        <w:br w:type="page"/>
-      </w:r>
-    </w:p>
-    <w:p>
-      <w:pPr>
-        <w:pStyle w:val="4"/>
-        <w:keepNext w:val="0"/>
-        <w:keepLines w:val="0"/>
-        <w:widowControl/>
-        <w:numPr>
-          <w:numId w:val="0"/>
-        </w:numPr>
-        <w:suppressLineNumbers w:val="0"/>
-        <w:spacing w:before="0" w:beforeAutospacing="1" w:after="0" w:afterAutospacing="1"/>
-        <w:ind w:left="420" w:leftChars="0" w:right="0" w:rightChars="0"/>
-        <w:rPr>
-          <w:rFonts w:hint="default" w:ascii="Arial" w:hAnsi="Arial"/>
-          <w:b w:val="0"/>
-          <w:bCs w:val="0"/>
-          <w:sz w:val="26"/>
-          <w:szCs w:val="26"/>
-          <w:lang w:val="vi-VN"/>
-        </w:rPr>
-      </w:pPr>
-      <w:r>
-        <w:rPr>
-          <w:rFonts w:hint="default" w:ascii="Arial" w:hAnsi="Arial"/>
-          <w:b w:val="0"/>
-          <w:bCs w:val="0"/>
-          <w:sz w:val="26"/>
-          <w:szCs w:val="26"/>
-          <w:lang w:val="vi-VN"/>
-        </w:rPr>
-        <w:t>File tree bin có cấu trúc như sau ở mỗi dòng:</w:t>
-      </w:r>
-    </w:p>
-    <w:p>
-      <w:pPr>
-        <w:pStyle w:val="4"/>
-        <w:keepNext w:val="0"/>
-        <w:keepLines w:val="0"/>
-        <w:widowControl/>
-        <w:numPr>
-          <w:ilvl w:val="0"/>
-          <w:numId w:val="0"/>
-        </w:numPr>
-        <w:suppressLineNumbers w:val="0"/>
-        <w:spacing w:before="0" w:beforeAutospacing="1" w:after="0" w:afterAutospacing="1"/>
-        <w:ind w:left="420" w:leftChars="0" w:right="0" w:rightChars="0"/>
-        <w:rPr>
-          <w:rFonts w:hint="default" w:ascii="Arial" w:hAnsi="Arial"/>
-          <w:b/>
-          <w:bCs/>
-          <w:sz w:val="26"/>
-          <w:szCs w:val="26"/>
-          <w:lang w:val="vi-VN"/>
-        </w:rPr>
-      </w:pPr>
-      <w:r>
-        <w:rPr>
-          <w:rFonts w:hint="default" w:ascii="Arial" w:hAnsi="Arial"/>
-          <w:b/>
-          <w:bCs/>
-          <w:sz w:val="26"/>
-          <w:szCs w:val="26"/>
-          <w:lang w:val="vi-VN"/>
-        </w:rPr>
-        <w:t>node, f</w:t>
-      </w:r>
-      <w:r>
-        <w:rPr>
-          <w:rFonts w:hint="default" w:ascii="Arial" w:hAnsi="Arial"/>
-          <w:b/>
-          <w:bCs/>
-          <w:sz w:val="26"/>
-          <w:szCs w:val="26"/>
-          <w:lang w:val="vi-VN"/>
-        </w:rPr>
-        <w:t>eature, threshold, left, right, prediction</w:t>
-      </w:r>
-    </w:p>
-    <w:p>
-      <w:pPr>
-        <w:pStyle w:val="4"/>
-        <w:keepNext w:val="0"/>
-        <w:keepLines w:val="0"/>
-        <w:widowControl/>
-        <w:numPr>
-          <w:ilvl w:val="0"/>
-          <w:numId w:val="0"/>
-        </w:numPr>
-        <w:suppressLineNumbers w:val="0"/>
-        <w:spacing w:before="0" w:beforeAutospacing="1" w:after="0" w:afterAutospacing="1"/>
-        <w:ind w:left="420" w:leftChars="0" w:right="0" w:rightChars="0"/>
-        <w:rPr>
-          <w:rFonts w:hint="default" w:ascii="Arial" w:hAnsi="Arial"/>
-          <w:b/>
-          <w:bCs/>
-          <w:sz w:val="26"/>
-          <w:szCs w:val="26"/>
-          <w:lang w:val="vi-VN"/>
-        </w:rPr>
-      </w:pPr>
-      <w:r>
-        <w:rPr>
-          <w:rFonts w:hint="default" w:ascii="Arial" w:hAnsi="Arial"/>
-          <w:b/>
-          <w:bCs/>
-          <w:sz w:val="26"/>
-          <w:szCs w:val="26"/>
-          <w:lang w:val="vi-VN"/>
-        </w:rPr>
-        <w:t>2bytes,4bytes,4bytes,2bytes,2bytes,1bytes</w:t>
-      </w:r>
-    </w:p>
-    <w:p>
-      <w:pPr>
-        <w:pStyle w:val="4"/>
-        <w:keepNext w:val="0"/>
-        <w:keepLines w:val="0"/>
-        <w:widowControl/>
-        <w:numPr>
-          <w:ilvl w:val="0"/>
-          <w:numId w:val="0"/>
-        </w:numPr>
-        <w:suppressLineNumbers w:val="0"/>
-        <w:spacing w:before="0" w:beforeAutospacing="1" w:after="0" w:afterAutospacing="1"/>
-        <w:ind w:left="420" w:leftChars="0" w:right="0" w:rightChars="0"/>
-        <w:rPr>
-          <w:rFonts w:hint="default" w:ascii="Arial" w:hAnsi="Arial"/>
-          <w:b/>
-          <w:bCs/>
-          <w:sz w:val="26"/>
-          <w:szCs w:val="26"/>
-          <w:lang w:val="vi-VN" w:eastAsia="zh-CN"/>
-        </w:rPr>
-      </w:pPr>
-      <w:r>
-        <w:rPr>
-          <w:rFonts w:hint="default" w:ascii="Arial" w:hAnsi="Arial"/>
-          <w:b/>
-          <w:bCs/>
-          <w:sz w:val="26"/>
-          <w:szCs w:val="26"/>
-          <w:lang w:val="en-US" w:eastAsia="zh-CN"/>
-        </w:rPr>
-        <w:t>uint16, int32, float32, uint16, uint16</w:t>
-      </w:r>
-      <w:r>
-        <w:rPr>
-          <w:rFonts w:hint="default" w:ascii="Arial" w:hAnsi="Arial"/>
-          <w:b/>
-          <w:bCs/>
-          <w:sz w:val="26"/>
-          <w:szCs w:val="26"/>
-          <w:lang w:val="vi-VN" w:eastAsia="zh-CN"/>
-        </w:rPr>
-        <w:t xml:space="preserve">, </w:t>
-      </w:r>
-      <w:r>
-        <w:rPr>
-          <w:rFonts w:hint="default" w:ascii="Arial" w:hAnsi="Arial"/>
-          <w:b/>
-          <w:bCs/>
-          <w:sz w:val="26"/>
-          <w:szCs w:val="26"/>
-          <w:lang w:val="en-US" w:eastAsia="zh-CN"/>
-        </w:rPr>
-        <w:t>signed</w:t>
-      </w:r>
-      <w:r>
-        <w:rPr>
-          <w:rFonts w:hint="default" w:ascii="Arial" w:hAnsi="Arial"/>
-          <w:b/>
-          <w:bCs/>
-          <w:sz w:val="26"/>
-          <w:szCs w:val="26"/>
-          <w:lang w:val="vi-VN" w:eastAsia="zh-CN"/>
-        </w:rPr>
-        <w:t>Char</w:t>
-      </w:r>
-    </w:p>
-    <w:p>
-      <w:pPr>
-        <w:pStyle w:val="4"/>
-        <w:keepNext w:val="0"/>
-        <w:keepLines w:val="0"/>
-        <w:widowControl/>
-        <w:numPr>
-          <w:ilvl w:val="0"/>
-          <w:numId w:val="0"/>
-        </w:numPr>
-        <w:suppressLineNumbers w:val="0"/>
-        <w:spacing w:before="0" w:beforeAutospacing="1" w:after="0" w:afterAutospacing="1"/>
-        <w:ind w:left="420" w:leftChars="0" w:right="0" w:rightChars="0"/>
-        <w:rPr>
-          <w:rFonts w:hint="default" w:ascii="Arial" w:hAnsi="Arial"/>
-          <w:b/>
-          <w:bCs/>
-          <w:sz w:val="26"/>
-          <w:szCs w:val="26"/>
-          <w:lang w:val="vi-VN"/>
-        </w:rPr>
-      </w:pPr>
     </w:p>
     <w:sectPr>
       <w:pgSz w:w="11906" w:h="16838"/>

--- a/report/report.docx
+++ b/report/report.docx
@@ -681,6 +681,63 @@
     </w:p>
     <w:p>
       <w:pPr>
+        <w:rPr>
+          <w:rFonts w:hint="default" w:ascii="Arial" w:hAnsi="Arial" w:cs="Arial"/>
+          <w:sz w:val="26"/>
+          <w:szCs w:val="26"/>
+        </w:rPr>
+      </w:pPr>
+      <w:r>
+        <w:rPr>
+          <w:rFonts w:ascii="SimSun" w:hAnsi="SimSun" w:eastAsia="SimSun" w:cs="SimSun"/>
+          <w:sz w:val="24"/>
+          <w:szCs w:val="24"/>
+        </w:rPr>
+        <w:drawing>
+          <wp:inline distT="0" distB="0" distL="114300" distR="114300">
+            <wp:extent cx="5895975" cy="4143375"/>
+            <wp:effectExtent l="0" t="0" r="1905" b="1905"/>
+            <wp:docPr id="3" name="Picture 1" descr="IMG_256"/>
+            <wp:cNvGraphicFramePr>
+              <a:graphicFrameLocks xmlns:a="http://schemas.openxmlformats.org/drawingml/2006/main" noChangeAspect="1"/>
+            </wp:cNvGraphicFramePr>
+            <a:graphic xmlns:a="http://schemas.openxmlformats.org/drawingml/2006/main">
+              <a:graphicData uri="http://schemas.openxmlformats.org/drawingml/2006/picture">
+                <pic:pic xmlns:pic="http://schemas.openxmlformats.org/drawingml/2006/picture">
+                  <pic:nvPicPr>
+                    <pic:cNvPr id="3" name="Picture 1" descr="IMG_256"/>
+                    <pic:cNvPicPr>
+                      <a:picLocks noChangeAspect="1"/>
+                    </pic:cNvPicPr>
+                  </pic:nvPicPr>
+                  <pic:blipFill>
+                    <a:blip r:embed="rId6"/>
+                    <a:stretch>
+                      <a:fillRect/>
+                    </a:stretch>
+                  </pic:blipFill>
+                  <pic:spPr>
+                    <a:xfrm>
+                      <a:off x="0" y="0"/>
+                      <a:ext cx="5895975" cy="4143375"/>
+                    </a:xfrm>
+                    <a:prstGeom prst="rect">
+                      <a:avLst/>
+                    </a:prstGeom>
+                    <a:noFill/>
+                    <a:ln w="9525">
+                      <a:noFill/>
+                    </a:ln>
+                  </pic:spPr>
+                </pic:pic>
+              </a:graphicData>
+            </a:graphic>
+          </wp:inline>
+        </w:drawing>
+      </w:r>
+    </w:p>
+    <w:p>
+      <w:pPr>
         <w:pStyle w:val="4"/>
         <w:keepNext w:val="0"/>
         <w:keepLines w:val="0"/>
@@ -692,8 +749,8 @@
           <w:rFonts w:hint="default" w:ascii="Arial" w:hAnsi="Arial" w:cs="Arial"/>
           <w:b/>
           <w:bCs/>
-          <w:sz w:val="26"/>
-          <w:szCs w:val="26"/>
+          <w:sz w:val="22"/>
+          <w:szCs w:val="22"/>
           <w:lang w:val="vi-VN"/>
         </w:rPr>
       </w:pPr>
@@ -702,8 +759,8 @@
           <w:rFonts w:hint="default" w:ascii="Arial" w:hAnsi="Arial" w:cs="Arial"/>
           <w:b/>
           <w:bCs/>
-          <w:sz w:val="26"/>
-          <w:szCs w:val="26"/>
+          <w:sz w:val="22"/>
+          <w:szCs w:val="22"/>
           <w:lang w:val="vi-VN"/>
         </w:rPr>
         <w:t>Quá trình test thử model</w:t>
@@ -722,18 +779,18 @@
           <w:rFonts w:hint="default" w:ascii="Arial" w:hAnsi="Arial" w:cs="Arial"/>
           <w:b w:val="0"/>
           <w:bCs w:val="0"/>
-          <w:sz w:val="26"/>
-          <w:szCs w:val="26"/>
-          <w:lang w:val="vi-VN"/>
-        </w:rPr>
-      </w:pPr>
-      <w:r>
-        <w:rPr>
-          <w:rFonts w:hint="default" w:ascii="Arial" w:hAnsi="Arial" w:cs="Arial"/>
-          <w:b w:val="0"/>
-          <w:bCs w:val="0"/>
-          <w:sz w:val="26"/>
-          <w:szCs w:val="26"/>
+          <w:sz w:val="22"/>
+          <w:szCs w:val="22"/>
+          <w:lang w:val="vi-VN"/>
+        </w:rPr>
+      </w:pPr>
+      <w:r>
+        <w:rPr>
+          <w:rFonts w:hint="default" w:ascii="Arial" w:hAnsi="Arial" w:cs="Arial"/>
+          <w:b w:val="0"/>
+          <w:bCs w:val="0"/>
+          <w:sz w:val="22"/>
+          <w:szCs w:val="22"/>
           <w:lang w:val="vi-VN"/>
         </w:rPr>
         <w:t xml:space="preserve">Set 01/ test 01: </w:t>
@@ -756,18 +813,18 @@
           <w:rFonts w:hint="default" w:ascii="Arial" w:hAnsi="Arial"/>
           <w:b w:val="0"/>
           <w:bCs w:val="0"/>
-          <w:sz w:val="26"/>
-          <w:szCs w:val="26"/>
-          <w:lang w:val="vi-VN"/>
-        </w:rPr>
-      </w:pPr>
-      <w:r>
-        <w:rPr>
-          <w:rFonts w:hint="default" w:ascii="Arial" w:hAnsi="Arial"/>
-          <w:b w:val="0"/>
-          <w:bCs w:val="0"/>
-          <w:sz w:val="26"/>
-          <w:szCs w:val="26"/>
+          <w:sz w:val="22"/>
+          <w:szCs w:val="22"/>
+          <w:lang w:val="vi-VN"/>
+        </w:rPr>
+      </w:pPr>
+      <w:r>
+        <w:rPr>
+          <w:rFonts w:hint="default" w:ascii="Arial" w:hAnsi="Arial"/>
+          <w:b w:val="0"/>
+          <w:bCs w:val="0"/>
+          <w:sz w:val="22"/>
+          <w:szCs w:val="22"/>
           <w:lang w:val="vi-VN"/>
         </w:rPr>
         <w:t xml:space="preserve">Tổng mẫu: 5702670 </w:t>
@@ -790,18 +847,18 @@
           <w:rFonts w:hint="default" w:ascii="Arial" w:hAnsi="Arial"/>
           <w:b w:val="0"/>
           <w:bCs w:val="0"/>
-          <w:sz w:val="26"/>
-          <w:szCs w:val="26"/>
-          <w:lang w:val="vi-VN"/>
-        </w:rPr>
-      </w:pPr>
-      <w:r>
-        <w:rPr>
-          <w:rFonts w:hint="default" w:ascii="Arial" w:hAnsi="Arial"/>
-          <w:b w:val="0"/>
-          <w:bCs w:val="0"/>
-          <w:sz w:val="26"/>
-          <w:szCs w:val="26"/>
+          <w:sz w:val="22"/>
+          <w:szCs w:val="22"/>
+          <w:lang w:val="vi-VN"/>
+        </w:rPr>
+      </w:pPr>
+      <w:r>
+        <w:rPr>
+          <w:rFonts w:hint="default" w:ascii="Arial" w:hAnsi="Arial"/>
+          <w:b w:val="0"/>
+          <w:bCs w:val="0"/>
+          <w:sz w:val="22"/>
+          <w:szCs w:val="22"/>
           <w:lang w:val="vi-VN"/>
         </w:rPr>
         <w:t>True     0.980565</w:t>
@@ -824,18 +881,18 @@
           <w:rFonts w:hint="default" w:ascii="Arial" w:hAnsi="Arial" w:cs="Arial"/>
           <w:b w:val="0"/>
           <w:bCs w:val="0"/>
-          <w:sz w:val="26"/>
-          <w:szCs w:val="26"/>
-          <w:lang w:val="vi-VN"/>
-        </w:rPr>
-      </w:pPr>
-      <w:r>
-        <w:rPr>
-          <w:rFonts w:hint="default" w:ascii="Arial" w:hAnsi="Arial"/>
-          <w:b w:val="0"/>
-          <w:bCs w:val="0"/>
-          <w:sz w:val="26"/>
-          <w:szCs w:val="26"/>
+          <w:sz w:val="22"/>
+          <w:szCs w:val="22"/>
+          <w:lang w:val="vi-VN"/>
+        </w:rPr>
+      </w:pPr>
+      <w:r>
+        <w:rPr>
+          <w:rFonts w:hint="default" w:ascii="Arial" w:hAnsi="Arial"/>
+          <w:b w:val="0"/>
+          <w:bCs w:val="0"/>
+          <w:sz w:val="22"/>
+          <w:szCs w:val="22"/>
           <w:lang w:val="vi-VN"/>
         </w:rPr>
         <w:t>False    0.019435</w:t>
@@ -854,18 +911,18 @@
           <w:rFonts w:hint="default" w:ascii="Arial" w:hAnsi="Arial" w:cs="Arial"/>
           <w:b w:val="0"/>
           <w:bCs w:val="0"/>
-          <w:sz w:val="26"/>
-          <w:szCs w:val="26"/>
-          <w:lang w:val="vi-VN"/>
-        </w:rPr>
-      </w:pPr>
-      <w:r>
-        <w:rPr>
-          <w:rFonts w:hint="default" w:ascii="Arial" w:hAnsi="Arial" w:cs="Arial"/>
-          <w:b w:val="0"/>
-          <w:bCs w:val="0"/>
-          <w:sz w:val="26"/>
-          <w:szCs w:val="26"/>
+          <w:sz w:val="22"/>
+          <w:szCs w:val="22"/>
+          <w:lang w:val="vi-VN"/>
+        </w:rPr>
+      </w:pPr>
+      <w:r>
+        <w:rPr>
+          <w:rFonts w:hint="default" w:ascii="Arial" w:hAnsi="Arial" w:cs="Arial"/>
+          <w:b w:val="0"/>
+          <w:bCs w:val="0"/>
+          <w:sz w:val="22"/>
+          <w:szCs w:val="22"/>
           <w:lang w:val="vi-VN"/>
         </w:rPr>
         <w:t xml:space="preserve">Set 01/ test 02: </w:t>
@@ -888,18 +945,18 @@
           <w:rFonts w:hint="default" w:ascii="Arial" w:hAnsi="Arial"/>
           <w:b w:val="0"/>
           <w:bCs w:val="0"/>
-          <w:sz w:val="26"/>
-          <w:szCs w:val="26"/>
-          <w:lang w:val="vi-VN"/>
-        </w:rPr>
-      </w:pPr>
-      <w:r>
-        <w:rPr>
-          <w:rFonts w:hint="default" w:ascii="Arial" w:hAnsi="Arial"/>
-          <w:b w:val="0"/>
-          <w:bCs w:val="0"/>
-          <w:sz w:val="26"/>
-          <w:szCs w:val="26"/>
+          <w:sz w:val="22"/>
+          <w:szCs w:val="22"/>
+          <w:lang w:val="vi-VN"/>
+        </w:rPr>
+      </w:pPr>
+      <w:r>
+        <w:rPr>
+          <w:rFonts w:hint="default" w:ascii="Arial" w:hAnsi="Arial"/>
+          <w:b w:val="0"/>
+          <w:bCs w:val="0"/>
+          <w:sz w:val="22"/>
+          <w:szCs w:val="22"/>
           <w:lang w:val="vi-VN"/>
         </w:rPr>
         <w:t xml:space="preserve">total: 6447917 </w:t>
@@ -922,18 +979,18 @@
           <w:rFonts w:hint="default" w:ascii="Arial" w:hAnsi="Arial"/>
           <w:b w:val="0"/>
           <w:bCs w:val="0"/>
-          <w:sz w:val="26"/>
-          <w:szCs w:val="26"/>
-          <w:lang w:val="vi-VN"/>
-        </w:rPr>
-      </w:pPr>
-      <w:r>
-        <w:rPr>
-          <w:rFonts w:hint="default" w:ascii="Arial" w:hAnsi="Arial"/>
-          <w:b w:val="0"/>
-          <w:bCs w:val="0"/>
-          <w:sz w:val="26"/>
-          <w:szCs w:val="26"/>
+          <w:sz w:val="22"/>
+          <w:szCs w:val="22"/>
+          <w:lang w:val="vi-VN"/>
+        </w:rPr>
+      </w:pPr>
+      <w:r>
+        <w:rPr>
+          <w:rFonts w:hint="default" w:ascii="Arial" w:hAnsi="Arial"/>
+          <w:b w:val="0"/>
+          <w:bCs w:val="0"/>
+          <w:sz w:val="22"/>
+          <w:szCs w:val="22"/>
           <w:lang w:val="vi-VN"/>
         </w:rPr>
         <w:t>True     0.579509</w:t>
@@ -956,18 +1013,18 @@
           <w:rFonts w:hint="default" w:ascii="Arial" w:hAnsi="Arial"/>
           <w:b w:val="0"/>
           <w:bCs w:val="0"/>
-          <w:sz w:val="26"/>
-          <w:szCs w:val="26"/>
-          <w:lang w:val="vi-VN"/>
-        </w:rPr>
-      </w:pPr>
-      <w:r>
-        <w:rPr>
-          <w:rFonts w:hint="default" w:ascii="Arial" w:hAnsi="Arial"/>
-          <w:b w:val="0"/>
-          <w:bCs w:val="0"/>
-          <w:sz w:val="26"/>
-          <w:szCs w:val="26"/>
+          <w:sz w:val="22"/>
+          <w:szCs w:val="22"/>
+          <w:lang w:val="vi-VN"/>
+        </w:rPr>
+      </w:pPr>
+      <w:r>
+        <w:rPr>
+          <w:rFonts w:hint="default" w:ascii="Arial" w:hAnsi="Arial"/>
+          <w:b w:val="0"/>
+          <w:bCs w:val="0"/>
+          <w:sz w:val="22"/>
+          <w:szCs w:val="22"/>
           <w:lang w:val="vi-VN"/>
         </w:rPr>
         <w:t>False    0.420491</w:t>
@@ -986,18 +1043,18 @@
           <w:rFonts w:hint="default" w:ascii="Arial" w:hAnsi="Arial" w:cs="Arial"/>
           <w:b w:val="0"/>
           <w:bCs w:val="0"/>
-          <w:sz w:val="26"/>
-          <w:szCs w:val="26"/>
-          <w:lang w:val="vi-VN"/>
-        </w:rPr>
-      </w:pPr>
-      <w:r>
-        <w:rPr>
-          <w:rFonts w:hint="default" w:ascii="Arial" w:hAnsi="Arial" w:cs="Arial"/>
-          <w:b w:val="0"/>
-          <w:bCs w:val="0"/>
-          <w:sz w:val="26"/>
-          <w:szCs w:val="26"/>
+          <w:sz w:val="22"/>
+          <w:szCs w:val="22"/>
+          <w:lang w:val="vi-VN"/>
+        </w:rPr>
+      </w:pPr>
+      <w:r>
+        <w:rPr>
+          <w:rFonts w:hint="default" w:ascii="Arial" w:hAnsi="Arial" w:cs="Arial"/>
+          <w:b w:val="0"/>
+          <w:bCs w:val="0"/>
+          <w:sz w:val="22"/>
+          <w:szCs w:val="22"/>
           <w:lang w:val="vi-VN"/>
         </w:rPr>
         <w:t xml:space="preserve">Set 01/ test 03: </w:t>
@@ -1020,18 +1077,18 @@
           <w:rFonts w:hint="default" w:ascii="Arial" w:hAnsi="Arial"/>
           <w:b w:val="0"/>
           <w:bCs w:val="0"/>
-          <w:sz w:val="26"/>
-          <w:szCs w:val="26"/>
-          <w:lang w:val="vi-VN"/>
-        </w:rPr>
-      </w:pPr>
-      <w:r>
-        <w:rPr>
-          <w:rFonts w:hint="default" w:ascii="Arial" w:hAnsi="Arial"/>
-          <w:b w:val="0"/>
-          <w:bCs w:val="0"/>
-          <w:sz w:val="26"/>
-          <w:szCs w:val="26"/>
+          <w:sz w:val="22"/>
+          <w:szCs w:val="22"/>
+          <w:lang w:val="vi-VN"/>
+        </w:rPr>
+      </w:pPr>
+      <w:r>
+        <w:rPr>
+          <w:rFonts w:hint="default" w:ascii="Arial" w:hAnsi="Arial"/>
+          <w:b w:val="0"/>
+          <w:bCs w:val="0"/>
+          <w:sz w:val="22"/>
+          <w:szCs w:val="22"/>
           <w:lang w:val="vi-VN"/>
         </w:rPr>
         <w:t xml:space="preserve">total: 8635275 </w:t>
@@ -1054,18 +1111,18 @@
           <w:rFonts w:hint="default" w:ascii="Arial" w:hAnsi="Arial"/>
           <w:b w:val="0"/>
           <w:bCs w:val="0"/>
-          <w:sz w:val="26"/>
-          <w:szCs w:val="26"/>
-          <w:lang w:val="vi-VN"/>
-        </w:rPr>
-      </w:pPr>
-      <w:r>
-        <w:rPr>
-          <w:rFonts w:hint="default" w:ascii="Arial" w:hAnsi="Arial"/>
-          <w:b w:val="0"/>
-          <w:bCs w:val="0"/>
-          <w:sz w:val="26"/>
-          <w:szCs w:val="26"/>
+          <w:sz w:val="22"/>
+          <w:szCs w:val="22"/>
+          <w:lang w:val="vi-VN"/>
+        </w:rPr>
+      </w:pPr>
+      <w:r>
+        <w:rPr>
+          <w:rFonts w:hint="default" w:ascii="Arial" w:hAnsi="Arial"/>
+          <w:b w:val="0"/>
+          <w:bCs w:val="0"/>
+          <w:sz w:val="22"/>
+          <w:szCs w:val="22"/>
           <w:lang w:val="vi-VN"/>
         </w:rPr>
         <w:t>True     0.984669</w:t>
@@ -1088,18 +1145,18 @@
           <w:rFonts w:hint="default" w:ascii="Arial" w:hAnsi="Arial"/>
           <w:b w:val="0"/>
           <w:bCs w:val="0"/>
-          <w:sz w:val="26"/>
-          <w:szCs w:val="26"/>
-          <w:lang w:val="vi-VN"/>
-        </w:rPr>
-      </w:pPr>
-      <w:r>
-        <w:rPr>
-          <w:rFonts w:hint="default" w:ascii="Arial" w:hAnsi="Arial"/>
-          <w:b w:val="0"/>
-          <w:bCs w:val="0"/>
-          <w:sz w:val="26"/>
-          <w:szCs w:val="26"/>
+          <w:sz w:val="22"/>
+          <w:szCs w:val="22"/>
+          <w:lang w:val="vi-VN"/>
+        </w:rPr>
+      </w:pPr>
+      <w:r>
+        <w:rPr>
+          <w:rFonts w:hint="default" w:ascii="Arial" w:hAnsi="Arial"/>
+          <w:b w:val="0"/>
+          <w:bCs w:val="0"/>
+          <w:sz w:val="22"/>
+          <w:szCs w:val="22"/>
           <w:lang w:val="vi-VN"/>
         </w:rPr>
         <w:t>False    0.015331</w:t>
@@ -1118,18 +1175,18 @@
           <w:rFonts w:hint="default" w:ascii="Arial" w:hAnsi="Arial" w:cs="Arial"/>
           <w:b w:val="0"/>
           <w:bCs w:val="0"/>
-          <w:sz w:val="26"/>
-          <w:szCs w:val="26"/>
-          <w:lang w:val="vi-VN"/>
-        </w:rPr>
-      </w:pPr>
-      <w:r>
-        <w:rPr>
-          <w:rFonts w:hint="default" w:ascii="Arial" w:hAnsi="Arial" w:cs="Arial"/>
-          <w:b w:val="0"/>
-          <w:bCs w:val="0"/>
-          <w:sz w:val="26"/>
-          <w:szCs w:val="26"/>
+          <w:sz w:val="22"/>
+          <w:szCs w:val="22"/>
+          <w:lang w:val="vi-VN"/>
+        </w:rPr>
+      </w:pPr>
+      <w:r>
+        <w:rPr>
+          <w:rFonts w:hint="default" w:ascii="Arial" w:hAnsi="Arial" w:cs="Arial"/>
+          <w:b w:val="0"/>
+          <w:bCs w:val="0"/>
+          <w:sz w:val="22"/>
+          <w:szCs w:val="22"/>
           <w:lang w:val="vi-VN"/>
         </w:rPr>
         <w:t>Set 01/ test 0</w:t>
@@ -1139,8 +1196,8 @@
           <w:rFonts w:hint="default" w:ascii="Arial" w:hAnsi="Arial" w:cs="Arial"/>
           <w:b w:val="0"/>
           <w:bCs w:val="0"/>
-          <w:sz w:val="26"/>
-          <w:szCs w:val="26"/>
+          <w:sz w:val="22"/>
+          <w:szCs w:val="22"/>
           <w:lang w:val="en-US"/>
         </w:rPr>
         <w:t>4</w:t>
@@ -1150,8 +1207,8 @@
           <w:rFonts w:hint="default" w:ascii="Arial" w:hAnsi="Arial" w:cs="Arial"/>
           <w:b w:val="0"/>
           <w:bCs w:val="0"/>
-          <w:sz w:val="26"/>
-          <w:szCs w:val="26"/>
+          <w:sz w:val="22"/>
+          <w:szCs w:val="22"/>
           <w:lang w:val="vi-VN"/>
         </w:rPr>
         <w:t xml:space="preserve">: </w:t>
@@ -1174,18 +1231,18 @@
           <w:rFonts w:hint="default" w:ascii="Arial" w:hAnsi="Arial"/>
           <w:b w:val="0"/>
           <w:bCs w:val="0"/>
-          <w:sz w:val="26"/>
-          <w:szCs w:val="26"/>
-          <w:lang w:val="vi-VN"/>
-        </w:rPr>
-      </w:pPr>
-      <w:r>
-        <w:rPr>
-          <w:rFonts w:hint="default" w:ascii="Arial" w:hAnsi="Arial"/>
-          <w:b w:val="0"/>
-          <w:bCs w:val="0"/>
-          <w:sz w:val="26"/>
-          <w:szCs w:val="26"/>
+          <w:sz w:val="22"/>
+          <w:szCs w:val="22"/>
+          <w:lang w:val="vi-VN"/>
+        </w:rPr>
+      </w:pPr>
+      <w:r>
+        <w:rPr>
+          <w:rFonts w:hint="default" w:ascii="Arial" w:hAnsi="Arial"/>
+          <w:b w:val="0"/>
+          <w:bCs w:val="0"/>
+          <w:sz w:val="22"/>
+          <w:szCs w:val="22"/>
           <w:lang w:val="vi-VN"/>
         </w:rPr>
         <w:t xml:space="preserve">total: 13220555 </w:t>
@@ -1208,18 +1265,18 @@
           <w:rFonts w:hint="default" w:ascii="Arial" w:hAnsi="Arial"/>
           <w:b w:val="0"/>
           <w:bCs w:val="0"/>
-          <w:sz w:val="26"/>
-          <w:szCs w:val="26"/>
-          <w:lang w:val="vi-VN"/>
-        </w:rPr>
-      </w:pPr>
-      <w:r>
-        <w:rPr>
-          <w:rFonts w:hint="default" w:ascii="Arial" w:hAnsi="Arial"/>
-          <w:b w:val="0"/>
-          <w:bCs w:val="0"/>
-          <w:sz w:val="26"/>
-          <w:szCs w:val="26"/>
+          <w:sz w:val="22"/>
+          <w:szCs w:val="22"/>
+          <w:lang w:val="vi-VN"/>
+        </w:rPr>
+      </w:pPr>
+      <w:r>
+        <w:rPr>
+          <w:rFonts w:hint="default" w:ascii="Arial" w:hAnsi="Arial"/>
+          <w:b w:val="0"/>
+          <w:bCs w:val="0"/>
+          <w:sz w:val="22"/>
+          <w:szCs w:val="22"/>
           <w:lang w:val="vi-VN"/>
         </w:rPr>
         <w:t>True     0.838909</w:t>
@@ -1242,18 +1299,18 @@
           <w:rFonts w:hint="default" w:ascii="Arial" w:hAnsi="Arial"/>
           <w:b w:val="0"/>
           <w:bCs w:val="0"/>
-          <w:sz w:val="26"/>
-          <w:szCs w:val="26"/>
-          <w:lang w:val="vi-VN"/>
-        </w:rPr>
-      </w:pPr>
-      <w:r>
-        <w:rPr>
-          <w:rFonts w:hint="default" w:ascii="Arial" w:hAnsi="Arial"/>
-          <w:b w:val="0"/>
-          <w:bCs w:val="0"/>
-          <w:sz w:val="26"/>
-          <w:szCs w:val="26"/>
+          <w:sz w:val="22"/>
+          <w:szCs w:val="22"/>
+          <w:lang w:val="vi-VN"/>
+        </w:rPr>
+      </w:pPr>
+      <w:r>
+        <w:rPr>
+          <w:rFonts w:hint="default" w:ascii="Arial" w:hAnsi="Arial"/>
+          <w:b w:val="0"/>
+          <w:bCs w:val="0"/>
+          <w:sz w:val="22"/>
+          <w:szCs w:val="22"/>
           <w:lang w:val="vi-VN"/>
         </w:rPr>
         <w:t>False    0.161091</w:t>
@@ -1275,8 +1332,8 @@
           <w:rFonts w:hint="default" w:ascii="Arial" w:hAnsi="Arial"/>
           <w:b w:val="0"/>
           <w:bCs w:val="0"/>
-          <w:sz w:val="26"/>
-          <w:szCs w:val="26"/>
+          <w:sz w:val="22"/>
+          <w:szCs w:val="22"/>
           <w:lang w:val="vi-VN"/>
         </w:rPr>
         <w:t>-&gt; Đảm bảo về chất lượng file .pkl.</w:t>
@@ -2261,13 +2318,24 @@
         <w:ind w:left="420" w:leftChars="0" w:right="0" w:rightChars="0"/>
         <w:rPr>
           <w:rFonts w:hint="default" w:ascii="Arial" w:hAnsi="Arial"/>
+          <w:b w:val="0"/>
+          <w:bCs w:val="0"/>
+          <w:sz w:val="26"/>
+          <w:szCs w:val="26"/>
+          <w:lang w:val="vi-VN" w:eastAsia="zh-CN"/>
+        </w:rPr>
+      </w:pPr>
+      <w:r>
+        <w:rPr>
+          <w:rFonts w:hint="default" w:ascii="Arial" w:hAnsi="Arial"/>
           <w:b/>
           <w:bCs/>
           <w:sz w:val="26"/>
           <w:szCs w:val="26"/>
-          <w:lang w:val="vi-VN" w:eastAsia="zh-CN"/>
-        </w:rPr>
-      </w:pPr>
+          <w:lang w:val="en-US" w:eastAsia="zh-CN"/>
+        </w:rPr>
+        <w:t>uint16, int32, float32, uint16, uint16</w:t>
+      </w:r>
       <w:r>
         <w:rPr>
           <w:rFonts w:hint="default" w:ascii="Arial" w:hAnsi="Arial"/>
@@ -2275,9 +2343,9 @@
           <w:bCs/>
           <w:sz w:val="26"/>
           <w:szCs w:val="26"/>
-          <w:lang w:val="en-US" w:eastAsia="zh-CN"/>
-        </w:rPr>
-        <w:t>uint16, int32, float32, uint16, uint16</w:t>
+          <w:lang w:val="vi-VN" w:eastAsia="zh-CN"/>
+        </w:rPr>
+        <w:t xml:space="preserve">, </w:t>
       </w:r>
       <w:r>
         <w:rPr>
@@ -2286,9 +2354,9 @@
           <w:bCs/>
           <w:sz w:val="26"/>
           <w:szCs w:val="26"/>
-          <w:lang w:val="vi-VN" w:eastAsia="zh-CN"/>
-        </w:rPr>
-        <w:t xml:space="preserve">, </w:t>
+          <w:lang w:val="en-US" w:eastAsia="zh-CN"/>
+        </w:rPr>
+        <w:t>signed</w:t>
       </w:r>
       <w:r>
         <w:rPr>
@@ -2297,103 +2365,69 @@
           <w:bCs/>
           <w:sz w:val="26"/>
           <w:szCs w:val="26"/>
-          <w:lang w:val="en-US" w:eastAsia="zh-CN"/>
-        </w:rPr>
-        <w:t>signed</w:t>
-      </w:r>
-      <w:r>
+          <w:lang w:val="vi-VN" w:eastAsia="zh-CN"/>
+        </w:rPr>
+        <w:t>Char</w:t>
+      </w:r>
+      <w:bookmarkStart w:id="0" w:name="_GoBack"/>
+      <w:bookmarkEnd w:id="0"/>
+    </w:p>
+    <w:p>
+      <w:pPr>
+        <w:pStyle w:val="4"/>
+        <w:keepNext w:val="0"/>
+        <w:keepLines w:val="0"/>
+        <w:widowControl/>
+        <w:numPr>
+          <w:ilvl w:val="0"/>
+          <w:numId w:val="0"/>
+        </w:numPr>
+        <w:suppressLineNumbers w:val="0"/>
+        <w:spacing w:before="0" w:beforeAutospacing="1" w:after="0" w:afterAutospacing="1"/>
+        <w:ind w:left="420" w:leftChars="0" w:right="0" w:rightChars="0"/>
+        <w:rPr>
+          <w:rFonts w:hint="default" w:ascii="Arial" w:hAnsi="Arial"/>
+          <w:b w:val="0"/>
+          <w:bCs w:val="0"/>
+          <w:sz w:val="26"/>
+          <w:szCs w:val="26"/>
+          <w:lang w:val="vi-VN" w:eastAsia="zh-CN"/>
+        </w:rPr>
+      </w:pPr>
+      <w:r>
+        <w:rPr>
+          <w:rFonts w:hint="default" w:ascii="Arial" w:hAnsi="Arial"/>
+          <w:b w:val="0"/>
+          <w:bCs w:val="0"/>
+          <w:sz w:val="26"/>
+          <w:szCs w:val="26"/>
+          <w:lang w:val="vi-VN" w:eastAsia="zh-CN"/>
+        </w:rPr>
+        <w:t>-&gt; Tuy nhiên có padding thêm 1 bytes -&gt; 16 bytes.</w:t>
+      </w:r>
+    </w:p>
+    <w:p>
+      <w:pPr>
+        <w:pStyle w:val="4"/>
+        <w:keepNext w:val="0"/>
+        <w:keepLines w:val="0"/>
+        <w:widowControl/>
+        <w:numPr>
+          <w:ilvl w:val="0"/>
+          <w:numId w:val="0"/>
+        </w:numPr>
+        <w:suppressLineNumbers w:val="0"/>
+        <w:spacing w:before="0" w:beforeAutospacing="1" w:after="0" w:afterAutospacing="1"/>
+        <w:ind w:left="420" w:leftChars="0" w:right="0" w:rightChars="0"/>
         <w:rPr>
           <w:rFonts w:hint="default" w:ascii="Arial" w:hAnsi="Arial"/>
           <w:b/>
           <w:bCs/>
           <w:sz w:val="26"/>
           <w:szCs w:val="26"/>
-          <w:lang w:val="vi-VN" w:eastAsia="zh-CN"/>
-        </w:rPr>
-        <w:t>Char</w:t>
-      </w:r>
-    </w:p>
-    <w:p>
-      <w:pPr>
-        <w:pStyle w:val="4"/>
-        <w:keepNext w:val="0"/>
-        <w:keepLines w:val="0"/>
-        <w:widowControl/>
-        <w:numPr>
-          <w:ilvl w:val="0"/>
-          <w:numId w:val="0"/>
-        </w:numPr>
-        <w:suppressLineNumbers w:val="0"/>
-        <w:spacing w:before="0" w:beforeAutospacing="1" w:after="0" w:afterAutospacing="1"/>
-        <w:ind w:left="420" w:leftChars="0" w:right="0" w:rightChars="0"/>
-        <w:rPr>
-          <w:rFonts w:hint="default" w:ascii="Arial" w:hAnsi="Arial"/>
-          <w:b w:val="0"/>
-          <w:bCs w:val="0"/>
-          <w:sz w:val="26"/>
-          <w:szCs w:val="26"/>
-          <w:lang w:val="vi-VN" w:eastAsia="zh-CN"/>
-        </w:rPr>
-      </w:pPr>
-    </w:p>
-    <w:p>
-      <w:pPr>
-        <w:pStyle w:val="4"/>
-        <w:keepNext w:val="0"/>
-        <w:keepLines w:val="0"/>
-        <w:widowControl/>
-        <w:numPr>
-          <w:ilvl w:val="0"/>
-          <w:numId w:val="0"/>
-        </w:numPr>
-        <w:suppressLineNumbers w:val="0"/>
-        <w:spacing w:before="0" w:beforeAutospacing="1" w:after="0" w:afterAutospacing="1"/>
-        <w:ind w:left="420" w:leftChars="0" w:right="0" w:rightChars="0"/>
-        <w:rPr>
-          <w:rFonts w:hint="default" w:ascii="Arial" w:hAnsi="Arial"/>
-          <w:b w:val="0"/>
-          <w:bCs w:val="0"/>
-          <w:sz w:val="26"/>
-          <w:szCs w:val="26"/>
-          <w:lang w:val="vi-VN" w:eastAsia="zh-CN"/>
-        </w:rPr>
-      </w:pPr>
-      <w:r>
-        <w:rPr>
-          <w:rFonts w:hint="default" w:ascii="Arial" w:hAnsi="Arial"/>
-          <w:b w:val="0"/>
-          <w:bCs w:val="0"/>
-          <w:sz w:val="26"/>
-          <w:szCs w:val="26"/>
-          <w:lang w:val="vi-VN" w:eastAsia="zh-CN"/>
-        </w:rPr>
-        <w:t>-&gt; Tuy nhiên có padding thêm 1 bytes -&gt; 16 bytes.</w:t>
-      </w:r>
-    </w:p>
-    <w:p>
-      <w:pPr>
-        <w:pStyle w:val="4"/>
-        <w:keepNext w:val="0"/>
-        <w:keepLines w:val="0"/>
-        <w:widowControl/>
-        <w:numPr>
-          <w:ilvl w:val="0"/>
-          <w:numId w:val="0"/>
-        </w:numPr>
-        <w:suppressLineNumbers w:val="0"/>
-        <w:spacing w:before="0" w:beforeAutospacing="1" w:after="0" w:afterAutospacing="1"/>
-        <w:ind w:left="420" w:leftChars="0" w:right="0" w:rightChars="0"/>
-        <w:rPr>
-          <w:rFonts w:hint="default" w:ascii="Arial" w:hAnsi="Arial"/>
-          <w:b/>
-          <w:bCs/>
-          <w:sz w:val="26"/>
-          <w:szCs w:val="26"/>
-          <w:lang w:val="vi-VN"/>
-        </w:rPr>
-      </w:pPr>
-      <w:bookmarkStart w:id="0" w:name="_GoBack"/>
-      <w:bookmarkEnd w:id="0"/>
+          <w:lang w:val="vi-VN"/>
+        </w:rPr>
+      </w:pPr>
     </w:p>
     <w:sectPr>
       <w:pgSz w:w="11906" w:h="16838"/>
@@ -2509,7 +2543,7 @@
     <w:lsdException w:qFormat="1" w:unhideWhenUsed="0" w:uiPriority="0" w:semiHidden="0" w:name="Title"/>
     <w:lsdException w:unhideWhenUsed="0" w:uiPriority="0" w:semiHidden="0" w:name="Closing"/>
     <w:lsdException w:unhideWhenUsed="0" w:uiPriority="0" w:semiHidden="0" w:name="Signature"/>
-    <w:lsdException w:unhideWhenUsed="0" w:uiPriority="0" w:name="Default Paragraph Font"/>
+    <w:lsdException w:qFormat="1" w:unhideWhenUsed="0" w:uiPriority="0" w:name="Default Paragraph Font"/>
     <w:lsdException w:unhideWhenUsed="0" w:uiPriority="0" w:semiHidden="0" w:name="Body Text"/>
     <w:lsdException w:unhideWhenUsed="0" w:uiPriority="0" w:semiHidden="0" w:name="Body Text Indent"/>
     <w:lsdException w:unhideWhenUsed="0" w:uiPriority="0" w:semiHidden="0" w:name="List Continue"/>
@@ -2705,6 +2739,7 @@
   <w:style w:type="character" w:default="1" w:styleId="2">
     <w:name w:val="Default Paragraph Font"/>
     <w:semiHidden/>
+    <w:qFormat/>
     <w:uiPriority w:val="0"/>
   </w:style>
   <w:style w:type="table" w:default="1" w:styleId="3">
